--- a/hw6/Report.docx
+++ b/hw6/Report.docx
@@ -92,7 +92,7 @@
         <w:ind w:hanging="360"/>
         <w:contextualSpacing/>
         <w:rPr>
-          <w:rFonts w:ascii="Microsoft JhengHei" w:eastAsia="Microsoft JhengHei" w:hAnsi="Microsoft JhengHei" w:cs="Times New Roman" w:hint="eastAsia"/>
+          <w:rFonts w:ascii="Microsoft JhengHei" w:eastAsia="Microsoft JhengHei" w:hAnsi="Microsoft JhengHei" w:cs="Times New Roman"/>
           <w:sz w:val="24"/>
           <w:szCs w:val="24"/>
         </w:rPr>
@@ -121,7 +121,7 @@
         <w:ind w:left="720"/>
         <w:contextualSpacing/>
         <w:rPr>
-          <w:rFonts w:ascii="Microsoft JhengHei" w:eastAsia="Microsoft JhengHei" w:hAnsi="Microsoft JhengHei" w:cs="Times New Roman" w:hint="eastAsia"/>
+          <w:rFonts w:ascii="Microsoft JhengHei" w:eastAsia="Microsoft JhengHei" w:hAnsi="Microsoft JhengHei" w:cs="Times New Roman"/>
           <w:sz w:val="24"/>
           <w:szCs w:val="24"/>
         </w:rPr>
@@ -277,23 +277,13 @@
           <w:szCs w:val="24"/>
         </w:rPr>
       </w:pPr>
-      <w:proofErr w:type="spellStart"/>
-      <w:r>
-        <w:rPr>
-          <w:rFonts w:ascii="Microsoft JhengHei" w:eastAsia="Microsoft JhengHei" w:hAnsi="Microsoft JhengHei" w:cs="Times New Roman"/>
-          <w:sz w:val="24"/>
-          <w:szCs w:val="24"/>
-        </w:rPr>
-        <w:t>batch_size</w:t>
-      </w:r>
-      <w:proofErr w:type="spellEnd"/>
-      <w:r>
-        <w:rPr>
-          <w:rFonts w:ascii="Microsoft JhengHei" w:eastAsia="Microsoft JhengHei" w:hAnsi="Microsoft JhengHei" w:cs="Times New Roman"/>
-          <w:sz w:val="24"/>
-          <w:szCs w:val="24"/>
-        </w:rPr>
-        <w:t xml:space="preserve"> = 512</w:t>
+      <w:r>
+        <w:rPr>
+          <w:rFonts w:ascii="Microsoft JhengHei" w:eastAsia="Microsoft JhengHei" w:hAnsi="Microsoft JhengHei" w:cs="Times New Roman"/>
+          <w:sz w:val="24"/>
+          <w:szCs w:val="24"/>
+        </w:rPr>
+        <w:t>batch_size = 512</w:t>
       </w:r>
       <w:r>
         <w:rPr>
@@ -302,13 +292,6 @@
           <w:szCs w:val="24"/>
         </w:rPr>
         <w:tab/>
-      </w:r>
-      <w:r>
-        <w:rPr>
-          <w:rFonts w:ascii="Microsoft JhengHei" w:eastAsia="Microsoft JhengHei" w:hAnsi="Microsoft JhengHei" w:cs="Times New Roman"/>
-          <w:sz w:val="24"/>
-          <w:szCs w:val="24"/>
-        </w:rPr>
         <w:t xml:space="preserve">optimizer = </w:t>
       </w:r>
       <w:r>
@@ -317,25 +300,7 @@
           <w:sz w:val="24"/>
           <w:szCs w:val="24"/>
         </w:rPr>
-        <w:t>'</w:t>
-      </w:r>
-      <w:proofErr w:type="spellStart"/>
-      <w:r>
-        <w:rPr>
-          <w:rFonts w:ascii="Microsoft JhengHei" w:eastAsia="Microsoft JhengHei" w:hAnsi="Microsoft JhengHei" w:cs="Times New Roman"/>
-          <w:sz w:val="24"/>
-          <w:szCs w:val="24"/>
-        </w:rPr>
-        <w:t>adam</w:t>
-      </w:r>
-      <w:proofErr w:type="spellEnd"/>
-      <w:r>
-        <w:rPr>
-          <w:rFonts w:ascii="Microsoft JhengHei" w:eastAsia="Microsoft JhengHei" w:hAnsi="Microsoft JhengHei" w:cs="Times New Roman"/>
-          <w:sz w:val="24"/>
-          <w:szCs w:val="24"/>
-        </w:rPr>
-        <w:t>'</w:t>
+        <w:t>'adam'</w:t>
       </w:r>
     </w:p>
     <w:p>
@@ -366,23 +331,13 @@
         </w:rPr>
         <w:t xml:space="preserve">的做法是對 </w:t>
       </w:r>
-      <w:proofErr w:type="spellStart"/>
-      <w:r>
-        <w:rPr>
-          <w:rFonts w:ascii="Microsoft JhengHei" w:eastAsia="Microsoft JhengHei" w:hAnsi="Microsoft JhengHei" w:cs="Times New Roman"/>
-          <w:sz w:val="24"/>
-          <w:szCs w:val="24"/>
-        </w:rPr>
-        <w:t>y_train</w:t>
-      </w:r>
-      <w:proofErr w:type="spellEnd"/>
-      <w:r>
-        <w:rPr>
-          <w:rFonts w:ascii="Microsoft JhengHei" w:eastAsia="Microsoft JhengHei" w:hAnsi="Microsoft JhengHei" w:cs="Times New Roman"/>
-          <w:sz w:val="24"/>
-          <w:szCs w:val="24"/>
-        </w:rPr>
-        <w:t xml:space="preserve"> (</w:t>
+      <w:r>
+        <w:rPr>
+          <w:rFonts w:ascii="Microsoft JhengHei" w:eastAsia="Microsoft JhengHei" w:hAnsi="Microsoft JhengHei" w:cs="Times New Roman"/>
+          <w:sz w:val="24"/>
+          <w:szCs w:val="24"/>
+        </w:rPr>
+        <w:t>y_train (</w:t>
       </w:r>
       <w:r>
         <w:rPr>
@@ -408,18 +363,34 @@
         <w:ind w:left="720"/>
         <w:contextualSpacing/>
         <w:rPr>
+          <w:rFonts w:ascii="Microsoft JhengHei" w:eastAsia="Microsoft JhengHei" w:hAnsi="Microsoft JhengHei" w:cs="Calibri"/>
+          <w:sz w:val="24"/>
+          <w:szCs w:val="24"/>
+        </w:rPr>
+      </w:pPr>
+      <w:r>
+        <w:rPr>
+          <w:rFonts w:ascii="Microsoft JhengHei" w:eastAsia="Microsoft JhengHei" w:hAnsi="Microsoft JhengHei" w:cs="Times New Roman" w:hint="eastAsia"/>
+          <w:sz w:val="24"/>
+          <w:szCs w:val="24"/>
+        </w:rPr>
+        <w:t>算平均和標準差</w:t>
+      </w:r>
+      <w:r>
+        <w:rPr>
           <w:rFonts w:ascii="Microsoft JhengHei" w:eastAsia="Microsoft JhengHei" w:hAnsi="Microsoft JhengHei" w:cs="Calibri" w:hint="eastAsia"/>
           <w:sz w:val="24"/>
           <w:szCs w:val="24"/>
         </w:rPr>
-      </w:pPr>
-      <w:r>
-        <w:rPr>
-          <w:rFonts w:ascii="Microsoft JhengHei" w:eastAsia="Microsoft JhengHei" w:hAnsi="Microsoft JhengHei" w:cs="Times New Roman" w:hint="eastAsia"/>
-          <w:sz w:val="24"/>
-          <w:szCs w:val="24"/>
-        </w:rPr>
-        <w:t>算平均和標準差</w:t>
+        <w:t xml:space="preserve">，之後將  </w:t>
+      </w:r>
+      <w:r>
+        <w:rPr>
+          <w:rFonts w:ascii="Microsoft JhengHei" w:eastAsia="Microsoft JhengHei" w:hAnsi="Microsoft JhengHei" w:cs="Calibri"/>
+          <w:sz w:val="24"/>
+          <w:szCs w:val="24"/>
+        </w:rPr>
+        <w:t xml:space="preserve">y_train </w:t>
       </w:r>
       <w:r>
         <w:rPr>
@@ -427,25 +398,15 @@
           <w:sz w:val="24"/>
           <w:szCs w:val="24"/>
         </w:rPr>
-        <w:t xml:space="preserve">，之後將  </w:t>
-      </w:r>
-      <w:proofErr w:type="spellStart"/>
+        <w:t xml:space="preserve">和 </w:t>
+      </w:r>
       <w:r>
         <w:rPr>
           <w:rFonts w:ascii="Microsoft JhengHei" w:eastAsia="Microsoft JhengHei" w:hAnsi="Microsoft JhengHei" w:cs="Calibri"/>
           <w:sz w:val="24"/>
           <w:szCs w:val="24"/>
         </w:rPr>
-        <w:t>y_train</w:t>
-      </w:r>
-      <w:proofErr w:type="spellEnd"/>
-      <w:r>
-        <w:rPr>
-          <w:rFonts w:ascii="Microsoft JhengHei" w:eastAsia="Microsoft JhengHei" w:hAnsi="Microsoft JhengHei" w:cs="Calibri"/>
-          <w:sz w:val="24"/>
-          <w:szCs w:val="24"/>
-        </w:rPr>
-        <w:t xml:space="preserve"> </w:t>
+        <w:t xml:space="preserve">y_valid </w:t>
       </w:r>
       <w:r>
         <w:rPr>
@@ -453,32 +414,6 @@
           <w:sz w:val="24"/>
           <w:szCs w:val="24"/>
         </w:rPr>
-        <w:t xml:space="preserve">和 </w:t>
-      </w:r>
-      <w:proofErr w:type="spellStart"/>
-      <w:r>
-        <w:rPr>
-          <w:rFonts w:ascii="Microsoft JhengHei" w:eastAsia="Microsoft JhengHei" w:hAnsi="Microsoft JhengHei" w:cs="Calibri"/>
-          <w:sz w:val="24"/>
-          <w:szCs w:val="24"/>
-        </w:rPr>
-        <w:t>y_valid</w:t>
-      </w:r>
-      <w:proofErr w:type="spellEnd"/>
-      <w:r>
-        <w:rPr>
-          <w:rFonts w:ascii="Microsoft JhengHei" w:eastAsia="Microsoft JhengHei" w:hAnsi="Microsoft JhengHei" w:cs="Calibri"/>
-          <w:sz w:val="24"/>
-          <w:szCs w:val="24"/>
-        </w:rPr>
-        <w:t xml:space="preserve"> </w:t>
-      </w:r>
-      <w:r>
-        <w:rPr>
-          <w:rFonts w:ascii="Microsoft JhengHei" w:eastAsia="Microsoft JhengHei" w:hAnsi="Microsoft JhengHei" w:cs="Calibri" w:hint="eastAsia"/>
-          <w:sz w:val="24"/>
-          <w:szCs w:val="24"/>
-        </w:rPr>
         <w:t xml:space="preserve"> 減掉平均，再除以標準差。</w:t>
       </w:r>
     </w:p>
@@ -489,59 +424,49 @@
         <w:ind w:left="720"/>
         <w:contextualSpacing/>
         <w:rPr>
+          <w:rFonts w:ascii="Calibri" w:eastAsia="Microsoft JhengHei" w:hAnsi="Calibri" w:cs="Calibri"/>
+          <w:sz w:val="24"/>
+          <w:szCs w:val="24"/>
+        </w:rPr>
+      </w:pPr>
+      <w:r>
+        <w:rPr>
+          <w:rFonts w:ascii="Microsoft JhengHei" w:eastAsia="Microsoft JhengHei" w:hAnsi="Microsoft JhengHei" w:cs="Times New Roman" w:hint="eastAsia"/>
+          <w:sz w:val="24"/>
+          <w:szCs w:val="24"/>
+        </w:rPr>
+        <w:t>訓練好的</w:t>
+      </w:r>
+      <w:r>
+        <w:rPr>
+          <w:rFonts w:ascii="Microsoft JhengHei" w:eastAsia="Microsoft JhengHei" w:hAnsi="Microsoft JhengHei" w:cs="Times New Roman"/>
+          <w:sz w:val="24"/>
+          <w:szCs w:val="24"/>
+        </w:rPr>
+        <w:t xml:space="preserve"> model </w:t>
+      </w:r>
+      <w:r>
+        <w:rPr>
+          <w:rFonts w:ascii="Microsoft JhengHei" w:eastAsia="Microsoft JhengHei" w:hAnsi="Microsoft JhengHei" w:cs="Times New Roman" w:hint="eastAsia"/>
+          <w:sz w:val="24"/>
+          <w:szCs w:val="24"/>
+        </w:rPr>
+        <w:t xml:space="preserve">預測出來的結果 </w:t>
+      </w:r>
+      <w:r>
+        <w:rPr>
+          <w:rFonts w:ascii="Microsoft JhengHei" w:eastAsia="Microsoft JhengHei" w:hAnsi="Microsoft JhengHei" w:cs="Times New Roman"/>
+          <w:sz w:val="24"/>
+          <w:szCs w:val="24"/>
+        </w:rPr>
+        <w:t>y_test</w:t>
+      </w:r>
+      <w:r>
+        <w:rPr>
           <w:rFonts w:ascii="Calibri" w:eastAsia="Microsoft JhengHei" w:hAnsi="Calibri" w:cs="Calibri" w:hint="eastAsia"/>
           <w:sz w:val="24"/>
           <w:szCs w:val="24"/>
         </w:rPr>
-      </w:pPr>
-      <w:r>
-        <w:rPr>
-          <w:rFonts w:ascii="Microsoft JhengHei" w:eastAsia="Microsoft JhengHei" w:hAnsi="Microsoft JhengHei" w:cs="Times New Roman" w:hint="eastAsia"/>
-          <w:sz w:val="24"/>
-          <w:szCs w:val="24"/>
-        </w:rPr>
-        <w:t>訓練好的</w:t>
-      </w:r>
-      <w:r>
-        <w:rPr>
-          <w:rFonts w:ascii="Microsoft JhengHei" w:eastAsia="Microsoft JhengHei" w:hAnsi="Microsoft JhengHei" w:cs="Times New Roman"/>
-          <w:sz w:val="24"/>
-          <w:szCs w:val="24"/>
-        </w:rPr>
-        <w:t xml:space="preserve"> model </w:t>
-      </w:r>
-      <w:r>
-        <w:rPr>
-          <w:rFonts w:ascii="Microsoft JhengHei" w:eastAsia="Microsoft JhengHei" w:hAnsi="Microsoft JhengHei" w:cs="Times New Roman" w:hint="eastAsia"/>
-          <w:sz w:val="24"/>
-          <w:szCs w:val="24"/>
-        </w:rPr>
-        <w:t>預測</w:t>
-      </w:r>
-      <w:r>
-        <w:rPr>
-          <w:rFonts w:ascii="Microsoft JhengHei" w:eastAsia="Microsoft JhengHei" w:hAnsi="Microsoft JhengHei" w:cs="Times New Roman" w:hint="eastAsia"/>
-          <w:sz w:val="24"/>
-          <w:szCs w:val="24"/>
-        </w:rPr>
-        <w:t xml:space="preserve">出來的結果 </w:t>
-      </w:r>
-      <w:proofErr w:type="spellStart"/>
-      <w:r>
-        <w:rPr>
-          <w:rFonts w:ascii="Microsoft JhengHei" w:eastAsia="Microsoft JhengHei" w:hAnsi="Microsoft JhengHei" w:cs="Times New Roman"/>
-          <w:sz w:val="24"/>
-          <w:szCs w:val="24"/>
-        </w:rPr>
-        <w:t>y_test</w:t>
-      </w:r>
-      <w:proofErr w:type="spellEnd"/>
-      <w:r>
-        <w:rPr>
-          <w:rFonts w:ascii="Calibri" w:eastAsia="Microsoft JhengHei" w:hAnsi="Calibri" w:cs="Calibri" w:hint="eastAsia"/>
-          <w:sz w:val="24"/>
-          <w:szCs w:val="24"/>
-        </w:rPr>
         <w:t>，也是同樣處理。</w:t>
       </w:r>
     </w:p>
@@ -552,7 +477,7 @@
         <w:ind w:left="720"/>
         <w:contextualSpacing/>
         <w:rPr>
-          <w:rFonts w:ascii="Calibri" w:eastAsia="Microsoft JhengHei" w:hAnsi="Calibri" w:cs="Calibri" w:hint="eastAsia"/>
+          <w:rFonts w:ascii="Calibri" w:eastAsia="Microsoft JhengHei" w:hAnsi="Calibri" w:cs="Calibri"/>
           <w:sz w:val="24"/>
           <w:szCs w:val="24"/>
         </w:rPr>
@@ -578,21 +503,22 @@
           <w:sz w:val="24"/>
           <w:szCs w:val="24"/>
         </w:rPr>
-        <w:t xml:space="preserve">mean = </w:t>
-      </w:r>
-      <w:proofErr w:type="spellStart"/>
-      <w:proofErr w:type="gramStart"/>
-      <w:r>
+        <w:t>mean = np.mean(y_train)</w:t>
+      </w:r>
+    </w:p>
+    <w:p>
+      <w:pPr>
+        <w:widowControl w:val="0"/>
+        <w:spacing w:before="100" w:line="288" w:lineRule="auto"/>
+        <w:ind w:left="720" w:firstLine="720"/>
+        <w:contextualSpacing/>
         <w:rPr>
           <w:rFonts w:ascii="Microsoft JhengHei" w:eastAsia="Microsoft JhengHei" w:hAnsi="Microsoft JhengHei" w:cs="Times New Roman"/>
           <w:i/>
           <w:sz w:val="24"/>
           <w:szCs w:val="24"/>
         </w:rPr>
-        <w:t>np.mean</w:t>
-      </w:r>
-      <w:proofErr w:type="spellEnd"/>
-      <w:proofErr w:type="gramEnd"/>
+      </w:pPr>
       <w:r>
         <w:rPr>
           <w:rFonts w:ascii="Microsoft JhengHei" w:eastAsia="Microsoft JhengHei" w:hAnsi="Microsoft JhengHei" w:cs="Times New Roman"/>
@@ -600,19 +526,22 @@
           <w:sz w:val="24"/>
           <w:szCs w:val="24"/>
         </w:rPr>
-        <w:t>(</w:t>
-      </w:r>
-      <w:proofErr w:type="spellStart"/>
-      <w:r>
+        <w:t>std = np.std(y_train)</w:t>
+      </w:r>
+    </w:p>
+    <w:p>
+      <w:pPr>
+        <w:widowControl w:val="0"/>
+        <w:spacing w:before="100" w:line="288" w:lineRule="auto"/>
+        <w:ind w:left="720" w:firstLine="720"/>
+        <w:contextualSpacing/>
         <w:rPr>
           <w:rFonts w:ascii="Microsoft JhengHei" w:eastAsia="Microsoft JhengHei" w:hAnsi="Microsoft JhengHei" w:cs="Times New Roman"/>
           <w:i/>
           <w:sz w:val="24"/>
           <w:szCs w:val="24"/>
         </w:rPr>
-        <w:t>y_train</w:t>
-      </w:r>
-      <w:proofErr w:type="spellEnd"/>
+      </w:pPr>
       <w:r>
         <w:rPr>
           <w:rFonts w:ascii="Microsoft JhengHei" w:eastAsia="Microsoft JhengHei" w:hAnsi="Microsoft JhengHei" w:cs="Times New Roman"/>
@@ -620,7 +549,7 @@
           <w:sz w:val="24"/>
           <w:szCs w:val="24"/>
         </w:rPr>
-        <w:t>)</w:t>
+        <w:t>y_train = y_train - mean</w:t>
       </w:r>
     </w:p>
     <w:p>
@@ -636,7 +565,6 @@
           <w:szCs w:val="24"/>
         </w:rPr>
       </w:pPr>
-      <w:proofErr w:type="spellStart"/>
       <w:r>
         <w:rPr>
           <w:rFonts w:ascii="Microsoft JhengHei" w:eastAsia="Microsoft JhengHei" w:hAnsi="Microsoft JhengHei" w:cs="Times New Roman"/>
@@ -644,19 +572,22 @@
           <w:sz w:val="24"/>
           <w:szCs w:val="24"/>
         </w:rPr>
-        <w:t>std</w:t>
-      </w:r>
-      <w:proofErr w:type="spellEnd"/>
-      <w:r>
+        <w:t>y_trian = y_train/std</w:t>
+      </w:r>
+    </w:p>
+    <w:p>
+      <w:pPr>
+        <w:widowControl w:val="0"/>
+        <w:spacing w:before="100" w:line="288" w:lineRule="auto"/>
+        <w:ind w:left="720" w:firstLine="720"/>
+        <w:contextualSpacing/>
         <w:rPr>
           <w:rFonts w:ascii="Microsoft JhengHei" w:eastAsia="Microsoft JhengHei" w:hAnsi="Microsoft JhengHei" w:cs="Times New Roman"/>
           <w:i/>
           <w:sz w:val="24"/>
           <w:szCs w:val="24"/>
         </w:rPr>
-        <w:t xml:space="preserve"> = </w:t>
-      </w:r>
-      <w:proofErr w:type="spellStart"/>
+      </w:pPr>
       <w:r>
         <w:rPr>
           <w:rFonts w:ascii="Microsoft JhengHei" w:eastAsia="Microsoft JhengHei" w:hAnsi="Microsoft JhengHei" w:cs="Times New Roman"/>
@@ -664,19 +595,22 @@
           <w:sz w:val="24"/>
           <w:szCs w:val="24"/>
         </w:rPr>
-        <w:t>np.std</w:t>
-      </w:r>
-      <w:proofErr w:type="spellEnd"/>
-      <w:r>
+        <w:t>y_valid = y_valid - mean</w:t>
+      </w:r>
+    </w:p>
+    <w:p>
+      <w:pPr>
+        <w:widowControl w:val="0"/>
+        <w:spacing w:before="100" w:line="288" w:lineRule="auto"/>
+        <w:ind w:left="720" w:firstLine="720"/>
+        <w:contextualSpacing/>
         <w:rPr>
           <w:rFonts w:ascii="Microsoft JhengHei" w:eastAsia="Microsoft JhengHei" w:hAnsi="Microsoft JhengHei" w:cs="Times New Roman"/>
           <w:i/>
           <w:sz w:val="24"/>
           <w:szCs w:val="24"/>
         </w:rPr>
-        <w:t>(</w:t>
-      </w:r>
-      <w:proofErr w:type="spellStart"/>
+      </w:pPr>
       <w:r>
         <w:rPr>
           <w:rFonts w:ascii="Microsoft JhengHei" w:eastAsia="Microsoft JhengHei" w:hAnsi="Microsoft JhengHei" w:cs="Times New Roman"/>
@@ -684,256 +618,8 @@
           <w:sz w:val="24"/>
           <w:szCs w:val="24"/>
         </w:rPr>
-        <w:t>y_train</w:t>
-      </w:r>
-      <w:proofErr w:type="spellEnd"/>
-      <w:r>
-        <w:rPr>
-          <w:rFonts w:ascii="Microsoft JhengHei" w:eastAsia="Microsoft JhengHei" w:hAnsi="Microsoft JhengHei" w:cs="Times New Roman"/>
-          <w:i/>
-          <w:sz w:val="24"/>
-          <w:szCs w:val="24"/>
-        </w:rPr>
-        <w:t>)</w:t>
-      </w:r>
-    </w:p>
-    <w:p>
-      <w:pPr>
-        <w:widowControl w:val="0"/>
-        <w:spacing w:before="100" w:line="288" w:lineRule="auto"/>
-        <w:ind w:left="720" w:firstLine="720"/>
-        <w:contextualSpacing/>
-        <w:rPr>
-          <w:rFonts w:ascii="Microsoft JhengHei" w:eastAsia="Microsoft JhengHei" w:hAnsi="Microsoft JhengHei" w:cs="Times New Roman"/>
-          <w:i/>
-          <w:sz w:val="24"/>
-          <w:szCs w:val="24"/>
-        </w:rPr>
-      </w:pPr>
-      <w:proofErr w:type="spellStart"/>
-      <w:r>
-        <w:rPr>
-          <w:rFonts w:ascii="Microsoft JhengHei" w:eastAsia="Microsoft JhengHei" w:hAnsi="Microsoft JhengHei" w:cs="Times New Roman"/>
-          <w:i/>
-          <w:sz w:val="24"/>
-          <w:szCs w:val="24"/>
-        </w:rPr>
-        <w:t>y_train</w:t>
-      </w:r>
-      <w:proofErr w:type="spellEnd"/>
-      <w:r>
-        <w:rPr>
-          <w:rFonts w:ascii="Microsoft JhengHei" w:eastAsia="Microsoft JhengHei" w:hAnsi="Microsoft JhengHei" w:cs="Times New Roman"/>
-          <w:i/>
-          <w:sz w:val="24"/>
-          <w:szCs w:val="24"/>
-        </w:rPr>
-        <w:t xml:space="preserve"> = </w:t>
-      </w:r>
-      <w:proofErr w:type="spellStart"/>
-      <w:r>
-        <w:rPr>
-          <w:rFonts w:ascii="Microsoft JhengHei" w:eastAsia="Microsoft JhengHei" w:hAnsi="Microsoft JhengHei" w:cs="Times New Roman"/>
-          <w:i/>
-          <w:sz w:val="24"/>
-          <w:szCs w:val="24"/>
-        </w:rPr>
-        <w:t>y_train</w:t>
-      </w:r>
-      <w:proofErr w:type="spellEnd"/>
-      <w:r>
-        <w:rPr>
-          <w:rFonts w:ascii="Microsoft JhengHei" w:eastAsia="Microsoft JhengHei" w:hAnsi="Microsoft JhengHei" w:cs="Times New Roman"/>
-          <w:i/>
-          <w:sz w:val="24"/>
-          <w:szCs w:val="24"/>
-        </w:rPr>
-        <w:t xml:space="preserve"> - mean</w:t>
-      </w:r>
-    </w:p>
-    <w:p>
-      <w:pPr>
-        <w:widowControl w:val="0"/>
-        <w:spacing w:before="100" w:line="288" w:lineRule="auto"/>
-        <w:ind w:left="720" w:firstLine="720"/>
-        <w:contextualSpacing/>
-        <w:rPr>
-          <w:rFonts w:ascii="Microsoft JhengHei" w:eastAsia="Microsoft JhengHei" w:hAnsi="Microsoft JhengHei" w:cs="Times New Roman" w:hint="eastAsia"/>
-          <w:i/>
-          <w:sz w:val="24"/>
-          <w:szCs w:val="24"/>
-        </w:rPr>
-      </w:pPr>
-      <w:proofErr w:type="spellStart"/>
-      <w:r>
-        <w:rPr>
-          <w:rFonts w:ascii="Microsoft JhengHei" w:eastAsia="Microsoft JhengHei" w:hAnsi="Microsoft JhengHei" w:cs="Times New Roman"/>
-          <w:i/>
-          <w:sz w:val="24"/>
-          <w:szCs w:val="24"/>
-        </w:rPr>
-        <w:t>y_trian</w:t>
-      </w:r>
-      <w:proofErr w:type="spellEnd"/>
-      <w:r>
-        <w:rPr>
-          <w:rFonts w:ascii="Microsoft JhengHei" w:eastAsia="Microsoft JhengHei" w:hAnsi="Microsoft JhengHei" w:cs="Times New Roman"/>
-          <w:i/>
-          <w:sz w:val="24"/>
-          <w:szCs w:val="24"/>
-        </w:rPr>
-        <w:t xml:space="preserve"> = </w:t>
-      </w:r>
-      <w:proofErr w:type="spellStart"/>
-      <w:r>
-        <w:rPr>
-          <w:rFonts w:ascii="Microsoft JhengHei" w:eastAsia="Microsoft JhengHei" w:hAnsi="Microsoft JhengHei" w:cs="Times New Roman"/>
-          <w:i/>
-          <w:sz w:val="24"/>
-          <w:szCs w:val="24"/>
-        </w:rPr>
-        <w:t>y_train</w:t>
-      </w:r>
-      <w:proofErr w:type="spellEnd"/>
-      <w:r>
-        <w:rPr>
-          <w:rFonts w:ascii="Microsoft JhengHei" w:eastAsia="Microsoft JhengHei" w:hAnsi="Microsoft JhengHei" w:cs="Times New Roman"/>
-          <w:i/>
-          <w:sz w:val="24"/>
-          <w:szCs w:val="24"/>
-        </w:rPr>
-        <w:t>/</w:t>
-      </w:r>
-      <w:proofErr w:type="spellStart"/>
-      <w:r>
-        <w:rPr>
-          <w:rFonts w:ascii="Microsoft JhengHei" w:eastAsia="Microsoft JhengHei" w:hAnsi="Microsoft JhengHei" w:cs="Times New Roman"/>
-          <w:i/>
-          <w:sz w:val="24"/>
-          <w:szCs w:val="24"/>
-        </w:rPr>
-        <w:t>std</w:t>
-      </w:r>
-      <w:proofErr w:type="spellEnd"/>
-    </w:p>
-    <w:p>
-      <w:pPr>
-        <w:widowControl w:val="0"/>
-        <w:spacing w:before="100" w:line="288" w:lineRule="auto"/>
-        <w:ind w:left="720" w:firstLine="720"/>
-        <w:contextualSpacing/>
-        <w:rPr>
-          <w:rFonts w:ascii="Microsoft JhengHei" w:eastAsia="Microsoft JhengHei" w:hAnsi="Microsoft JhengHei" w:cs="Times New Roman"/>
-          <w:i/>
-          <w:sz w:val="24"/>
-          <w:szCs w:val="24"/>
-        </w:rPr>
-      </w:pPr>
-      <w:proofErr w:type="spellStart"/>
-      <w:r>
-        <w:rPr>
-          <w:rFonts w:ascii="Microsoft JhengHei" w:eastAsia="Microsoft JhengHei" w:hAnsi="Microsoft JhengHei" w:cs="Times New Roman"/>
-          <w:i/>
-          <w:sz w:val="24"/>
-          <w:szCs w:val="24"/>
-        </w:rPr>
-        <w:t>y_valid</w:t>
-      </w:r>
-      <w:proofErr w:type="spellEnd"/>
-      <w:r>
-        <w:rPr>
-          <w:rFonts w:ascii="Microsoft JhengHei" w:eastAsia="Microsoft JhengHei" w:hAnsi="Microsoft JhengHei" w:cs="Times New Roman"/>
-          <w:i/>
-          <w:sz w:val="24"/>
-          <w:szCs w:val="24"/>
-        </w:rPr>
-        <w:t xml:space="preserve"> = </w:t>
-      </w:r>
-      <w:proofErr w:type="spellStart"/>
-      <w:r>
-        <w:rPr>
-          <w:rFonts w:ascii="Microsoft JhengHei" w:eastAsia="Microsoft JhengHei" w:hAnsi="Microsoft JhengHei" w:cs="Times New Roman"/>
-          <w:i/>
-          <w:sz w:val="24"/>
-          <w:szCs w:val="24"/>
-        </w:rPr>
-        <w:t>y_valid</w:t>
-      </w:r>
-      <w:proofErr w:type="spellEnd"/>
-      <w:r>
-        <w:rPr>
-          <w:rFonts w:ascii="Microsoft JhengHei" w:eastAsia="Microsoft JhengHei" w:hAnsi="Microsoft JhengHei" w:cs="Times New Roman"/>
-          <w:i/>
-          <w:sz w:val="24"/>
-          <w:szCs w:val="24"/>
-        </w:rPr>
-        <w:t xml:space="preserve"> - mean</w:t>
-      </w:r>
-    </w:p>
-    <w:p>
-      <w:pPr>
-        <w:widowControl w:val="0"/>
-        <w:spacing w:before="100" w:line="288" w:lineRule="auto"/>
-        <w:ind w:left="720" w:firstLine="720"/>
-        <w:contextualSpacing/>
-        <w:rPr>
-          <w:rFonts w:ascii="Microsoft JhengHei" w:eastAsia="Microsoft JhengHei" w:hAnsi="Microsoft JhengHei" w:cs="Times New Roman"/>
-          <w:i/>
-          <w:sz w:val="24"/>
-          <w:szCs w:val="24"/>
-        </w:rPr>
-      </w:pPr>
-      <w:proofErr w:type="spellStart"/>
-      <w:r>
-        <w:rPr>
-          <w:rFonts w:ascii="Microsoft JhengHei" w:eastAsia="Microsoft JhengHei" w:hAnsi="Microsoft JhengHei" w:cs="Times New Roman"/>
-          <w:i/>
-          <w:sz w:val="24"/>
-          <w:szCs w:val="24"/>
-        </w:rPr>
-        <w:t>y_valid</w:t>
-      </w:r>
-      <w:proofErr w:type="spellEnd"/>
-      <w:r>
-        <w:rPr>
-          <w:rFonts w:ascii="Microsoft JhengHei" w:eastAsia="Microsoft JhengHei" w:hAnsi="Microsoft JhengHei" w:cs="Times New Roman"/>
-          <w:i/>
-          <w:sz w:val="24"/>
-          <w:szCs w:val="24"/>
-        </w:rPr>
-        <w:t xml:space="preserve"> = </w:t>
-      </w:r>
-      <w:proofErr w:type="spellStart"/>
-      <w:r>
-        <w:rPr>
-          <w:rFonts w:ascii="Microsoft JhengHei" w:eastAsia="Microsoft JhengHei" w:hAnsi="Microsoft JhengHei" w:cs="Times New Roman"/>
-          <w:i/>
-          <w:sz w:val="24"/>
-          <w:szCs w:val="24"/>
-        </w:rPr>
-        <w:t>y_valid</w:t>
-      </w:r>
-      <w:proofErr w:type="spellEnd"/>
-      <w:r>
-        <w:rPr>
-          <w:rFonts w:ascii="Microsoft JhengHei" w:eastAsia="Microsoft JhengHei" w:hAnsi="Microsoft JhengHei" w:cs="Times New Roman"/>
-          <w:i/>
-          <w:sz w:val="24"/>
-          <w:szCs w:val="24"/>
-        </w:rPr>
-        <w:t>/</w:t>
-      </w:r>
-      <w:proofErr w:type="spellStart"/>
-      <w:r>
-        <w:rPr>
-          <w:rFonts w:ascii="Microsoft JhengHei" w:eastAsia="Microsoft JhengHei" w:hAnsi="Microsoft JhengHei" w:cs="Times New Roman"/>
-          <w:i/>
-          <w:sz w:val="24"/>
-          <w:szCs w:val="24"/>
-        </w:rPr>
-        <w:t>std</w:t>
-      </w:r>
-      <w:proofErr w:type="spellEnd"/>
+        <w:t>y_valid = y_valid/std</w:t>
+      </w:r>
     </w:p>
     <w:tbl>
       <w:tblPr>
@@ -1062,7 +748,6 @@
                 <w:szCs w:val="24"/>
               </w:rPr>
             </w:pPr>
-            <w:proofErr w:type="spellStart"/>
             <w:r>
               <w:rPr>
                 <w:rFonts w:ascii="Microsoft JhengHei" w:eastAsia="Microsoft JhengHei" w:hAnsi="Microsoft JhengHei" w:cs="Times New Roman"/>
@@ -1071,7 +756,6 @@
               </w:rPr>
               <w:t>Kaggle</w:t>
             </w:r>
-            <w:proofErr w:type="spellEnd"/>
             <w:r>
               <w:rPr>
                 <w:rFonts w:ascii="Microsoft JhengHei" w:eastAsia="Microsoft JhengHei" w:hAnsi="Microsoft JhengHei" w:cs="Times New Roman"/>
@@ -1109,7 +793,6 @@
                 <w:szCs w:val="24"/>
               </w:rPr>
             </w:pPr>
-            <w:proofErr w:type="spellStart"/>
             <w:r>
               <w:rPr>
                 <w:rFonts w:ascii="Microsoft JhengHei" w:eastAsia="Microsoft JhengHei" w:hAnsi="Microsoft JhengHei" w:cs="Times New Roman"/>
@@ -1118,7 +801,6 @@
               </w:rPr>
               <w:t>Kaggle</w:t>
             </w:r>
-            <w:proofErr w:type="spellEnd"/>
           </w:p>
           <w:p>
             <w:pPr>
@@ -1169,7 +851,7 @@
               <w:contextualSpacing/>
               <w:jc w:val="center"/>
               <w:rPr>
-                <w:rFonts w:ascii="Microsoft JhengHei" w:eastAsia="Microsoft JhengHei" w:hAnsi="Microsoft JhengHei" w:cs="Times New Roman" w:hint="eastAsia"/>
+                <w:rFonts w:ascii="Microsoft JhengHei" w:eastAsia="Microsoft JhengHei" w:hAnsi="Microsoft JhengHei" w:cs="Times New Roman"/>
                 <w:sz w:val="24"/>
                 <w:szCs w:val="24"/>
               </w:rPr>
@@ -1363,7 +1045,7 @@
               <w:contextualSpacing/>
               <w:jc w:val="center"/>
               <w:rPr>
-                <w:rFonts w:ascii="Microsoft JhengHei" w:eastAsia="Microsoft JhengHei" w:hAnsi="Microsoft JhengHei" w:cs="Times New Roman" w:hint="eastAsia"/>
+                <w:rFonts w:ascii="Microsoft JhengHei" w:eastAsia="Microsoft JhengHei" w:hAnsi="Microsoft JhengHei" w:cs="Times New Roman"/>
                 <w:sz w:val="24"/>
                 <w:szCs w:val="24"/>
               </w:rPr>
@@ -1652,7 +1334,7 @@
         <w:ind w:left="720"/>
         <w:contextualSpacing/>
         <w:rPr>
-          <w:rFonts w:ascii="Microsoft JhengHei" w:eastAsia="Microsoft JhengHei" w:hAnsi="Microsoft JhengHei" w:cs="Times New Roman" w:hint="eastAsia"/>
+          <w:rFonts w:ascii="Microsoft JhengHei" w:eastAsia="Microsoft JhengHei" w:hAnsi="Microsoft JhengHei" w:cs="Times New Roman"/>
           <w:sz w:val="24"/>
           <w:szCs w:val="24"/>
         </w:rPr>
@@ -1679,15 +1361,7 @@
           <w:sz w:val="24"/>
           <w:szCs w:val="24"/>
         </w:rPr>
-        <w:t>，並運用同樣</w:t>
-      </w:r>
-      <w:r>
-        <w:rPr>
-          <w:rFonts w:ascii="Microsoft JhengHei" w:eastAsia="Microsoft JhengHei" w:hAnsi="Microsoft JhengHei" w:cs="Times New Roman" w:hint="eastAsia"/>
-          <w:sz w:val="24"/>
-          <w:szCs w:val="24"/>
-        </w:rPr>
-        <w:t xml:space="preserve">的 </w:t>
+        <w:t xml:space="preserve">，並運用同樣的 </w:t>
       </w:r>
       <w:r>
         <w:rPr>
@@ -1742,7 +1416,7 @@
         <w:ind w:left="720"/>
         <w:contextualSpacing/>
         <w:rPr>
-          <w:rFonts w:ascii="Microsoft JhengHei" w:eastAsia="Microsoft JhengHei" w:hAnsi="Microsoft JhengHei" w:cs="Times New Roman" w:hint="eastAsia"/>
+          <w:rFonts w:ascii="Microsoft JhengHei" w:eastAsia="Microsoft JhengHei" w:hAnsi="Microsoft JhengHei" w:cs="Times New Roman"/>
           <w:sz w:val="24"/>
           <w:szCs w:val="24"/>
         </w:rPr>
@@ -1787,7 +1461,7 @@
         <w:ind w:left="720"/>
         <w:contextualSpacing/>
         <w:rPr>
-          <w:rFonts w:ascii="Microsoft JhengHei" w:eastAsia="Microsoft JhengHei" w:hAnsi="Microsoft JhengHei" w:cs="Times New Roman" w:hint="eastAsia"/>
+          <w:rFonts w:ascii="Microsoft JhengHei" w:eastAsia="Microsoft JhengHei" w:hAnsi="Microsoft JhengHei" w:cs="Times New Roman"/>
           <w:sz w:val="24"/>
           <w:szCs w:val="24"/>
         </w:rPr>
@@ -1849,23 +1523,13 @@
           <w:szCs w:val="24"/>
         </w:rPr>
       </w:pPr>
-      <w:proofErr w:type="spellStart"/>
-      <w:r>
-        <w:rPr>
-          <w:rFonts w:ascii="Microsoft JhengHei" w:eastAsia="Microsoft JhengHei" w:hAnsi="Microsoft JhengHei" w:cs="Times New Roman"/>
-          <w:sz w:val="24"/>
-          <w:szCs w:val="24"/>
-        </w:rPr>
-        <w:t>batch_size</w:t>
-      </w:r>
-      <w:proofErr w:type="spellEnd"/>
-      <w:r>
-        <w:rPr>
-          <w:rFonts w:ascii="Microsoft JhengHei" w:eastAsia="Microsoft JhengHei" w:hAnsi="Microsoft JhengHei" w:cs="Times New Roman"/>
-          <w:sz w:val="24"/>
-          <w:szCs w:val="24"/>
-        </w:rPr>
-        <w:t xml:space="preserve"> = 512</w:t>
+      <w:r>
+        <w:rPr>
+          <w:rFonts w:ascii="Microsoft JhengHei" w:eastAsia="Microsoft JhengHei" w:hAnsi="Microsoft JhengHei" w:cs="Times New Roman"/>
+          <w:sz w:val="24"/>
+          <w:szCs w:val="24"/>
+        </w:rPr>
+        <w:t>batch_size = 512</w:t>
       </w:r>
       <w:r>
         <w:rPr>
@@ -1882,25 +1546,7 @@
           <w:sz w:val="24"/>
           <w:szCs w:val="24"/>
         </w:rPr>
-        <w:t>'</w:t>
-      </w:r>
-      <w:proofErr w:type="spellStart"/>
-      <w:r>
-        <w:rPr>
-          <w:rFonts w:ascii="Microsoft JhengHei" w:eastAsia="Microsoft JhengHei" w:hAnsi="Microsoft JhengHei" w:cs="Times New Roman"/>
-          <w:sz w:val="24"/>
-          <w:szCs w:val="24"/>
-        </w:rPr>
-        <w:t>adam</w:t>
-      </w:r>
-      <w:proofErr w:type="spellEnd"/>
-      <w:r>
-        <w:rPr>
-          <w:rFonts w:ascii="Microsoft JhengHei" w:eastAsia="Microsoft JhengHei" w:hAnsi="Microsoft JhengHei" w:cs="Times New Roman"/>
-          <w:sz w:val="24"/>
-          <w:szCs w:val="24"/>
-        </w:rPr>
-        <w:t>'</w:t>
+        <w:t>'adam'</w:t>
       </w:r>
     </w:p>
     <w:p>
@@ -1923,36 +1569,18 @@
         <w:ind w:left="720"/>
         <w:contextualSpacing/>
         <w:rPr>
-          <w:rFonts w:ascii="Microsoft JhengHei" w:eastAsia="Microsoft JhengHei" w:hAnsi="Microsoft JhengHei" w:cs="Times New Roman" w:hint="eastAsia"/>
-          <w:sz w:val="24"/>
-          <w:szCs w:val="24"/>
-        </w:rPr>
-      </w:pPr>
-      <w:r>
-        <w:rPr>
-          <w:rFonts w:ascii="Microsoft JhengHei" w:eastAsia="Microsoft JhengHei" w:hAnsi="Microsoft JhengHei" w:cs="Times New Roman"/>
-          <w:sz w:val="24"/>
-          <w:szCs w:val="24"/>
-        </w:rPr>
-        <w:t xml:space="preserve">Epoch through: </w:t>
-      </w:r>
-      <w:proofErr w:type="spellStart"/>
-      <w:r>
-        <w:rPr>
-          <w:rFonts w:ascii="Microsoft JhengHei" w:eastAsia="Microsoft JhengHei" w:hAnsi="Microsoft JhengHei" w:cs="Times New Roman"/>
-          <w:sz w:val="24"/>
-          <w:szCs w:val="24"/>
-        </w:rPr>
-        <w:t>Ealry</w:t>
-      </w:r>
-      <w:proofErr w:type="spellEnd"/>
-      <w:r>
-        <w:rPr>
-          <w:rFonts w:ascii="Microsoft JhengHei" w:eastAsia="Microsoft JhengHei" w:hAnsi="Microsoft JhengHei" w:cs="Times New Roman"/>
-          <w:sz w:val="24"/>
-          <w:szCs w:val="24"/>
-        </w:rPr>
-        <w:t xml:space="preserve"> Stopping </w:t>
+          <w:rFonts w:ascii="Microsoft JhengHei" w:eastAsia="Microsoft JhengHei" w:hAnsi="Microsoft JhengHei" w:cs="Times New Roman"/>
+          <w:sz w:val="24"/>
+          <w:szCs w:val="24"/>
+        </w:rPr>
+      </w:pPr>
+      <w:r>
+        <w:rPr>
+          <w:rFonts w:ascii="Microsoft JhengHei" w:eastAsia="Microsoft JhengHei" w:hAnsi="Microsoft JhengHei" w:cs="Times New Roman"/>
+          <w:sz w:val="24"/>
+          <w:szCs w:val="24"/>
+        </w:rPr>
+        <w:t xml:space="preserve">Epoch through: Ealry Stopping </w:t>
       </w:r>
       <w:r>
         <w:rPr>
@@ -1986,7 +1614,7 @@
         <w:ind w:left="720"/>
         <w:contextualSpacing/>
         <w:rPr>
-          <w:rFonts w:ascii="Microsoft JhengHei" w:eastAsia="Microsoft JhengHei" w:hAnsi="Microsoft JhengHei" w:cs="Times New Roman" w:hint="eastAsia"/>
+          <w:rFonts w:ascii="Microsoft JhengHei" w:eastAsia="Microsoft JhengHei" w:hAnsi="Microsoft JhengHei" w:cs="Times New Roman"/>
           <w:sz w:val="24"/>
           <w:szCs w:val="24"/>
         </w:rPr>
@@ -3356,7 +2984,7 @@
               <w:contextualSpacing/>
               <w:jc w:val="center"/>
               <w:rPr>
-                <w:rFonts w:ascii="Microsoft JhengHei" w:eastAsia="Microsoft JhengHei" w:hAnsi="Microsoft JhengHei" w:cs="Times New Roman" w:hint="eastAsia"/>
+                <w:rFonts w:ascii="Microsoft JhengHei" w:eastAsia="Microsoft JhengHei" w:hAnsi="Microsoft JhengHei" w:cs="Times New Roman"/>
                 <w:sz w:val="24"/>
                 <w:szCs w:val="24"/>
               </w:rPr>
@@ -3625,7 +3253,7 @@
         <w:ind w:left="720"/>
         <w:contextualSpacing/>
         <w:rPr>
-          <w:rFonts w:ascii="Microsoft JhengHei" w:eastAsia="Microsoft JhengHei" w:hAnsi="Microsoft JhengHei" w:cs="Times New Roman" w:hint="eastAsia"/>
+          <w:rFonts w:ascii="Microsoft JhengHei" w:eastAsia="Microsoft JhengHei" w:hAnsi="Microsoft JhengHei" w:cs="Times New Roman"/>
           <w:sz w:val="24"/>
           <w:szCs w:val="24"/>
         </w:rPr>
@@ -3662,7 +3290,7 @@
         <w:ind w:left="720"/>
         <w:contextualSpacing/>
         <w:rPr>
-          <w:rFonts w:ascii="Microsoft JhengHei" w:eastAsia="Microsoft JhengHei" w:hAnsi="Microsoft JhengHei" w:cs="Times New Roman" w:hint="eastAsia"/>
+          <w:rFonts w:ascii="Microsoft JhengHei" w:eastAsia="Microsoft JhengHei" w:hAnsi="Microsoft JhengHei" w:cs="Times New Roman"/>
           <w:sz w:val="24"/>
           <w:szCs w:val="24"/>
         </w:rPr>
@@ -3691,7 +3319,7 @@
         <w:ind w:left="720"/>
         <w:contextualSpacing/>
         <w:rPr>
-          <w:rFonts w:ascii="Microsoft JhengHei" w:eastAsia="Microsoft JhengHei" w:hAnsi="Microsoft JhengHei" w:cs="Times New Roman" w:hint="eastAsia"/>
+          <w:rFonts w:ascii="Microsoft JhengHei" w:eastAsia="Microsoft JhengHei" w:hAnsi="Microsoft JhengHei" w:cs="Times New Roman"/>
           <w:sz w:val="24"/>
           <w:szCs w:val="24"/>
         </w:rPr>
@@ -3762,7 +3390,7 @@
         <w:ind w:left="720"/>
         <w:contextualSpacing/>
         <w:rPr>
-          <w:rFonts w:ascii="Microsoft JhengHei" w:eastAsia="Microsoft JhengHei" w:hAnsi="Microsoft JhengHei" w:cs="Times New Roman" w:hint="eastAsia"/>
+          <w:rFonts w:ascii="Microsoft JhengHei" w:eastAsia="Microsoft JhengHei" w:hAnsi="Microsoft JhengHei" w:cs="Times New Roman"/>
           <w:sz w:val="24"/>
           <w:szCs w:val="24"/>
         </w:rPr>
@@ -3815,7 +3443,7 @@
         <w:ind w:left="720"/>
         <w:contextualSpacing/>
         <w:rPr>
-          <w:rFonts w:ascii="Microsoft JhengHei" w:eastAsia="Microsoft JhengHei" w:hAnsi="Microsoft JhengHei" w:cs="Times New Roman" w:hint="eastAsia"/>
+          <w:rFonts w:ascii="Microsoft JhengHei" w:eastAsia="Microsoft JhengHei" w:hAnsi="Microsoft JhengHei" w:cs="Times New Roman"/>
           <w:sz w:val="24"/>
           <w:szCs w:val="24"/>
         </w:rPr>
@@ -3834,23 +3462,7 @@
           <w:sz w:val="24"/>
           <w:szCs w:val="24"/>
         </w:rPr>
-        <w:t>再</w:t>
-      </w:r>
-      <w:r>
-        <w:rPr>
-          <w:rFonts w:ascii="Microsoft JhengHei" w:eastAsia="Microsoft JhengHei" w:hAnsi="Microsoft JhengHei" w:cs="Times New Roman" w:hint="eastAsia"/>
-          <w:sz w:val="24"/>
-          <w:szCs w:val="24"/>
-        </w:rPr>
-        <w:t>增大</w:t>
-      </w:r>
-      <w:r>
-        <w:rPr>
-          <w:rFonts w:ascii="Microsoft JhengHei" w:eastAsia="Microsoft JhengHei" w:hAnsi="Microsoft JhengHei" w:cs="Times New Roman" w:hint="eastAsia"/>
-          <w:sz w:val="24"/>
-          <w:szCs w:val="24"/>
-        </w:rPr>
-        <w:t>也沒有顯著的下降了。</w:t>
+        <w:t>再增大也沒有顯著的下降了。</w:t>
       </w:r>
     </w:p>
     <w:p>
@@ -4041,7 +3653,7 @@
         <w:ind w:left="720"/>
         <w:contextualSpacing/>
         <w:rPr>
-          <w:rFonts w:ascii="Microsoft JhengHei" w:eastAsia="Microsoft JhengHei" w:hAnsi="Microsoft JhengHei" w:cs="Times New Roman" w:hint="eastAsia"/>
+          <w:rFonts w:ascii="Microsoft JhengHei" w:eastAsia="Microsoft JhengHei" w:hAnsi="Microsoft JhengHei" w:cs="Times New Roman"/>
           <w:sz w:val="24"/>
           <w:szCs w:val="24"/>
         </w:rPr>
@@ -4176,7 +3788,7 @@
         <w:ind w:left="720"/>
         <w:contextualSpacing/>
         <w:rPr>
-          <w:rFonts w:ascii="Microsoft JhengHei" w:eastAsia="Microsoft JhengHei" w:hAnsi="Microsoft JhengHei" w:cs="Times New Roman" w:hint="eastAsia"/>
+          <w:rFonts w:ascii="Microsoft JhengHei" w:eastAsia="Microsoft JhengHei" w:hAnsi="Microsoft JhengHei" w:cs="Times New Roman"/>
           <w:sz w:val="24"/>
           <w:szCs w:val="24"/>
         </w:rPr>
@@ -4516,7 +4128,6 @@
                 <w:szCs w:val="24"/>
               </w:rPr>
             </w:pPr>
-            <w:proofErr w:type="spellStart"/>
             <w:r>
               <w:rPr>
                 <w:rFonts w:ascii="Microsoft JhengHei" w:eastAsia="Microsoft JhengHei" w:hAnsi="Microsoft JhengHei" w:cs="Times New Roman"/>
@@ -4525,7 +4136,6 @@
               </w:rPr>
               <w:t>Kaggle</w:t>
             </w:r>
-            <w:proofErr w:type="spellEnd"/>
             <w:r>
               <w:rPr>
                 <w:rFonts w:ascii="Microsoft JhengHei" w:eastAsia="Microsoft JhengHei" w:hAnsi="Microsoft JhengHei" w:cs="Times New Roman"/>
@@ -4563,7 +4173,6 @@
                 <w:szCs w:val="24"/>
               </w:rPr>
             </w:pPr>
-            <w:proofErr w:type="spellStart"/>
             <w:r>
               <w:rPr>
                 <w:rFonts w:ascii="Microsoft JhengHei" w:eastAsia="Microsoft JhengHei" w:hAnsi="Microsoft JhengHei" w:cs="Times New Roman"/>
@@ -4572,7 +4181,6 @@
               </w:rPr>
               <w:t>Kaggle</w:t>
             </w:r>
-            <w:proofErr w:type="spellEnd"/>
           </w:p>
           <w:p>
             <w:pPr>
@@ -4623,7 +4231,7 @@
               <w:contextualSpacing/>
               <w:jc w:val="center"/>
               <w:rPr>
-                <w:rFonts w:ascii="Microsoft JhengHei" w:eastAsia="Microsoft JhengHei" w:hAnsi="Microsoft JhengHei" w:cs="Times New Roman" w:hint="eastAsia"/>
+                <w:rFonts w:ascii="Microsoft JhengHei" w:eastAsia="Microsoft JhengHei" w:hAnsi="Microsoft JhengHei" w:cs="Times New Roman"/>
                 <w:sz w:val="24"/>
                 <w:szCs w:val="24"/>
               </w:rPr>
@@ -4785,7 +4393,7 @@
               <w:contextualSpacing/>
               <w:jc w:val="center"/>
               <w:rPr>
-                <w:rFonts w:ascii="Microsoft JhengHei" w:eastAsia="Microsoft JhengHei" w:hAnsi="Microsoft JhengHei" w:cs="Times New Roman" w:hint="eastAsia"/>
+                <w:rFonts w:ascii="Microsoft JhengHei" w:eastAsia="Microsoft JhengHei" w:hAnsi="Microsoft JhengHei" w:cs="Times New Roman"/>
                 <w:sz w:val="24"/>
                 <w:szCs w:val="24"/>
               </w:rPr>
@@ -4964,7 +4572,7 @@
         <w:ind w:left="720"/>
         <w:contextualSpacing/>
         <w:rPr>
-          <w:rFonts w:ascii="Microsoft JhengHei" w:eastAsia="Microsoft JhengHei" w:hAnsi="Microsoft JhengHei" w:cs="Times New Roman" w:hint="eastAsia"/>
+          <w:rFonts w:ascii="Microsoft JhengHei" w:eastAsia="Microsoft JhengHei" w:hAnsi="Microsoft JhengHei" w:cs="Times New Roman"/>
           <w:sz w:val="24"/>
           <w:szCs w:val="24"/>
         </w:rPr>
@@ -5049,7 +4657,7 @@
         <w:ind w:hanging="360"/>
         <w:contextualSpacing/>
         <w:rPr>
-          <w:rFonts w:ascii="Microsoft JhengHei" w:eastAsia="Microsoft JhengHei" w:hAnsi="Microsoft JhengHei" w:cs="Times New Roman" w:hint="eastAsia"/>
+          <w:rFonts w:ascii="Microsoft JhengHei" w:eastAsia="Microsoft JhengHei" w:hAnsi="Microsoft JhengHei" w:cs="Times New Roman"/>
           <w:sz w:val="24"/>
           <w:szCs w:val="24"/>
         </w:rPr>
@@ -5111,25 +4719,7 @@
           <w:sz w:val="24"/>
           <w:szCs w:val="24"/>
         </w:rPr>
-        <w:t>(</w:t>
-      </w:r>
-      <w:proofErr w:type="spellStart"/>
-      <w:r>
-        <w:rPr>
-          <w:rFonts w:ascii="Microsoft JhengHei" w:eastAsia="Microsoft JhengHei" w:hAnsi="Microsoft JhengHei" w:cs="Times New Roman"/>
-          <w:sz w:val="24"/>
-          <w:szCs w:val="24"/>
-        </w:rPr>
-        <w:t>param</w:t>
-      </w:r>
-      <w:proofErr w:type="spellEnd"/>
-      <w:r>
-        <w:rPr>
-          <w:rFonts w:ascii="Microsoft JhengHei" w:eastAsia="Microsoft JhengHei" w:hAnsi="Microsoft JhengHei" w:cs="Times New Roman"/>
-          <w:sz w:val="24"/>
-          <w:szCs w:val="24"/>
-        </w:rPr>
-        <w:t xml:space="preserve"> </w:t>
+        <w:t xml:space="preserve">(param </w:t>
       </w:r>
       <w:r>
         <w:rPr>
@@ -5155,7 +4745,7 @@
         <w:ind w:left="720"/>
         <w:contextualSpacing/>
         <w:rPr>
-          <w:rFonts w:ascii="Microsoft JhengHei" w:eastAsia="Microsoft JhengHei" w:hAnsi="Microsoft JhengHei" w:cs="Times New Roman" w:hint="eastAsia"/>
+          <w:rFonts w:ascii="Microsoft JhengHei" w:eastAsia="Microsoft JhengHei" w:hAnsi="Microsoft JhengHei" w:cs="Times New Roman"/>
           <w:sz w:val="24"/>
           <w:szCs w:val="24"/>
         </w:rPr>
@@ -5244,33 +4834,7 @@
           <w:sz w:val="24"/>
           <w:szCs w:val="24"/>
         </w:rPr>
-        <w:t xml:space="preserve"> </w:t>
-      </w:r>
-      <w:r>
-        <w:rPr>
-          <w:rFonts w:ascii="Microsoft JhengHei" w:eastAsia="Microsoft JhengHei" w:hAnsi="Microsoft JhengHei" w:cs="Times New Roman"/>
-          <w:sz w:val="24"/>
-          <w:szCs w:val="24"/>
-        </w:rPr>
-        <w:t>(</w:t>
-      </w:r>
-      <w:proofErr w:type="spellStart"/>
-      <w:r>
-        <w:rPr>
-          <w:rFonts w:ascii="Microsoft JhengHei" w:eastAsia="Microsoft JhengHei" w:hAnsi="Microsoft JhengHei" w:cs="Times New Roman"/>
-          <w:sz w:val="24"/>
-          <w:szCs w:val="24"/>
-        </w:rPr>
-        <w:t>param</w:t>
-      </w:r>
-      <w:proofErr w:type="spellEnd"/>
-      <w:r>
-        <w:rPr>
-          <w:rFonts w:ascii="Microsoft JhengHei" w:eastAsia="Microsoft JhengHei" w:hAnsi="Microsoft JhengHei" w:cs="Times New Roman"/>
-          <w:sz w:val="24"/>
-          <w:szCs w:val="24"/>
-        </w:rPr>
-        <w:t xml:space="preserve"> </w:t>
+        <w:t xml:space="preserve"> (param </w:t>
       </w:r>
       <w:r>
         <w:rPr>
@@ -5286,15 +4850,7 @@
           <w:sz w:val="24"/>
           <w:szCs w:val="24"/>
         </w:rPr>
-        <w:t>213631</w:t>
-      </w:r>
-      <w:r>
-        <w:rPr>
-          <w:rFonts w:ascii="Microsoft JhengHei" w:eastAsia="Microsoft JhengHei" w:hAnsi="Microsoft JhengHei" w:cs="Times New Roman"/>
-          <w:sz w:val="24"/>
-          <w:szCs w:val="24"/>
-        </w:rPr>
-        <w:t>)</w:t>
+        <w:t>213631)</w:t>
       </w:r>
     </w:p>
     <w:p>
@@ -5476,7 +5032,7 @@
         <w:ind w:left="720"/>
         <w:contextualSpacing/>
         <w:rPr>
-          <w:rFonts w:ascii="Microsoft JhengHei" w:eastAsia="Microsoft JhengHei" w:hAnsi="Microsoft JhengHei" w:cs="Times New Roman" w:hint="eastAsia"/>
+          <w:rFonts w:ascii="Microsoft JhengHei" w:eastAsia="Microsoft JhengHei" w:hAnsi="Microsoft JhengHei" w:cs="Times New Roman"/>
           <w:sz w:val="24"/>
           <w:szCs w:val="24"/>
         </w:rPr>
@@ -5569,7 +5125,7 @@
         <w:ind w:left="720"/>
         <w:contextualSpacing/>
         <w:rPr>
-          <w:rFonts w:ascii="Microsoft JhengHei" w:eastAsia="Microsoft JhengHei" w:hAnsi="Microsoft JhengHei" w:cs="Times New Roman" w:hint="eastAsia"/>
+          <w:rFonts w:ascii="Microsoft JhengHei" w:eastAsia="Microsoft JhengHei" w:hAnsi="Microsoft JhengHei" w:cs="Times New Roman"/>
           <w:sz w:val="24"/>
           <w:szCs w:val="24"/>
         </w:rPr>
@@ -5582,23 +5138,13 @@
         </w:rPr>
         <w:t xml:space="preserve">透過 </w:t>
       </w:r>
-      <w:proofErr w:type="spellStart"/>
-      <w:r>
-        <w:rPr>
-          <w:rFonts w:ascii="Microsoft JhengHei" w:eastAsia="Microsoft JhengHei" w:hAnsi="Microsoft JhengHei" w:cs="Times New Roman"/>
-          <w:sz w:val="24"/>
-          <w:szCs w:val="24"/>
-        </w:rPr>
-        <w:t>keras.layers.Concarenate</w:t>
-      </w:r>
-      <w:proofErr w:type="spellEnd"/>
-      <w:r>
-        <w:rPr>
-          <w:rFonts w:ascii="Microsoft JhengHei" w:eastAsia="Microsoft JhengHei" w:hAnsi="Microsoft JhengHei" w:cs="Times New Roman"/>
-          <w:sz w:val="24"/>
-          <w:szCs w:val="24"/>
-        </w:rPr>
-        <w:t xml:space="preserve"> </w:t>
+      <w:r>
+        <w:rPr>
+          <w:rFonts w:ascii="Microsoft JhengHei" w:eastAsia="Microsoft JhengHei" w:hAnsi="Microsoft JhengHei" w:cs="Times New Roman"/>
+          <w:sz w:val="24"/>
+          <w:szCs w:val="24"/>
+        </w:rPr>
+        <w:t xml:space="preserve">keras.layers.Concarenate </w:t>
       </w:r>
       <w:r>
         <w:rPr>
@@ -5645,7 +5191,7 @@
         <w:ind w:left="720"/>
         <w:contextualSpacing/>
         <w:rPr>
-          <w:rFonts w:ascii="Microsoft JhengHei" w:eastAsia="Microsoft JhengHei" w:hAnsi="Microsoft JhengHei" w:cs="Times New Roman" w:hint="eastAsia"/>
+          <w:rFonts w:ascii="Microsoft JhengHei" w:eastAsia="Microsoft JhengHei" w:hAnsi="Microsoft JhengHei" w:cs="Times New Roman"/>
           <w:sz w:val="24"/>
           <w:szCs w:val="24"/>
         </w:rPr>
@@ -5690,7 +5236,7 @@
         <w:ind w:left="720"/>
         <w:contextualSpacing/>
         <w:rPr>
-          <w:rFonts w:ascii="Microsoft JhengHei" w:eastAsia="Microsoft JhengHei" w:hAnsi="Microsoft JhengHei" w:cs="Times New Roman" w:hint="eastAsia"/>
+          <w:rFonts w:ascii="Microsoft JhengHei" w:eastAsia="Microsoft JhengHei" w:hAnsi="Microsoft JhengHei" w:cs="Times New Roman"/>
           <w:sz w:val="24"/>
           <w:szCs w:val="24"/>
         </w:rPr>
@@ -5703,7 +5249,7 @@
         <w:ind w:left="720"/>
         <w:contextualSpacing/>
         <w:rPr>
-          <w:rFonts w:ascii="Microsoft JhengHei" w:eastAsia="Microsoft JhengHei" w:hAnsi="Microsoft JhengHei" w:cs="Times New Roman" w:hint="eastAsia"/>
+          <w:rFonts w:ascii="Microsoft JhengHei" w:eastAsia="Microsoft JhengHei" w:hAnsi="Microsoft JhengHei" w:cs="Times New Roman"/>
           <w:sz w:val="24"/>
           <w:szCs w:val="24"/>
         </w:rPr>
@@ -5730,23 +5276,7 @@
           <w:sz w:val="24"/>
           <w:szCs w:val="24"/>
         </w:rPr>
-        <w:t>，並</w:t>
-      </w:r>
-      <w:r>
-        <w:rPr>
-          <w:rFonts w:ascii="Microsoft JhengHei" w:eastAsia="Microsoft JhengHei" w:hAnsi="Microsoft JhengHei" w:cs="Times New Roman" w:hint="eastAsia"/>
-          <w:sz w:val="24"/>
-          <w:szCs w:val="24"/>
-        </w:rPr>
-        <w:t>分別</w:t>
-      </w:r>
-      <w:r>
-        <w:rPr>
-          <w:rFonts w:ascii="Microsoft JhengHei" w:eastAsia="Microsoft JhengHei" w:hAnsi="Microsoft JhengHei" w:cs="Times New Roman" w:hint="eastAsia"/>
-          <w:sz w:val="24"/>
-          <w:szCs w:val="24"/>
-        </w:rPr>
-        <w:t xml:space="preserve">運用 </w:t>
+        <w:t xml:space="preserve">，並分別運用 </w:t>
       </w:r>
       <w:r>
         <w:rPr>
@@ -5770,15 +5300,7 @@
           <w:sz w:val="24"/>
           <w:szCs w:val="24"/>
         </w:rPr>
-        <w:t>DNN</w:t>
-      </w:r>
-      <w:r>
-        <w:rPr>
-          <w:rFonts w:ascii="Microsoft JhengHei" w:eastAsia="Microsoft JhengHei" w:hAnsi="Microsoft JhengHei" w:cs="Times New Roman"/>
-          <w:sz w:val="24"/>
-          <w:szCs w:val="24"/>
-        </w:rPr>
-        <w:t xml:space="preserve"> model </w:t>
+        <w:t xml:space="preserve">DNN model </w:t>
       </w:r>
       <w:r>
         <w:rPr>
@@ -5796,7 +5318,7 @@
         <w:ind w:left="720"/>
         <w:contextualSpacing/>
         <w:rPr>
-          <w:rFonts w:ascii="Microsoft JhengHei" w:eastAsia="Microsoft JhengHei" w:hAnsi="Microsoft JhengHei" w:cs="Times New Roman" w:hint="eastAsia"/>
+          <w:rFonts w:ascii="Microsoft JhengHei" w:eastAsia="Microsoft JhengHei" w:hAnsi="Microsoft JhengHei" w:cs="Times New Roman"/>
           <w:sz w:val="24"/>
           <w:szCs w:val="24"/>
         </w:rPr>
@@ -5929,7 +5451,6 @@
                 <w:szCs w:val="24"/>
               </w:rPr>
             </w:pPr>
-            <w:proofErr w:type="spellStart"/>
             <w:r>
               <w:rPr>
                 <w:rFonts w:ascii="Microsoft JhengHei" w:eastAsia="Microsoft JhengHei" w:hAnsi="Microsoft JhengHei" w:cs="Times New Roman"/>
@@ -5938,7 +5459,6 @@
               </w:rPr>
               <w:t>Kaggle</w:t>
             </w:r>
-            <w:proofErr w:type="spellEnd"/>
             <w:r>
               <w:rPr>
                 <w:rFonts w:ascii="Microsoft JhengHei" w:eastAsia="Microsoft JhengHei" w:hAnsi="Microsoft JhengHei" w:cs="Times New Roman"/>
@@ -5976,7 +5496,6 @@
                 <w:szCs w:val="24"/>
               </w:rPr>
             </w:pPr>
-            <w:proofErr w:type="spellStart"/>
             <w:r>
               <w:rPr>
                 <w:rFonts w:ascii="Microsoft JhengHei" w:eastAsia="Microsoft JhengHei" w:hAnsi="Microsoft JhengHei" w:cs="Times New Roman"/>
@@ -5985,7 +5504,6 @@
               </w:rPr>
               <w:t>Kaggle</w:t>
             </w:r>
-            <w:proofErr w:type="spellEnd"/>
           </w:p>
           <w:p>
             <w:pPr>
@@ -6308,7 +5826,7 @@
         <w:spacing w:before="100" w:line="288" w:lineRule="auto"/>
         <w:contextualSpacing/>
         <w:rPr>
-          <w:rFonts w:ascii="Microsoft JhengHei" w:eastAsia="Microsoft JhengHei" w:hAnsi="Microsoft JhengHei" w:cs="Times New Roman" w:hint="eastAsia"/>
+          <w:rFonts w:ascii="Microsoft JhengHei" w:eastAsia="Microsoft JhengHei" w:hAnsi="Microsoft JhengHei" w:cs="Times New Roman"/>
           <w:sz w:val="24"/>
           <w:szCs w:val="24"/>
         </w:rPr>
@@ -6321,7 +5839,7 @@
         <w:ind w:left="720"/>
         <w:contextualSpacing/>
         <w:rPr>
-          <w:rFonts w:ascii="Microsoft JhengHei" w:eastAsia="Microsoft JhengHei" w:hAnsi="Microsoft JhengHei" w:cs="Times New Roman" w:hint="eastAsia"/>
+          <w:rFonts w:ascii="Microsoft JhengHei" w:eastAsia="Microsoft JhengHei" w:hAnsi="Microsoft JhengHei" w:cs="Times New Roman"/>
           <w:sz w:val="24"/>
           <w:szCs w:val="24"/>
         </w:rPr>
@@ -6334,23 +5852,13 @@
         </w:rPr>
         <w:t xml:space="preserve">在約略相同的 </w:t>
       </w:r>
-      <w:proofErr w:type="spellStart"/>
-      <w:r>
-        <w:rPr>
-          <w:rFonts w:ascii="Microsoft JhengHei" w:eastAsia="Microsoft JhengHei" w:hAnsi="Microsoft JhengHei" w:cs="Times New Roman"/>
-          <w:sz w:val="24"/>
-          <w:szCs w:val="24"/>
-        </w:rPr>
-        <w:t>param</w:t>
-      </w:r>
-      <w:proofErr w:type="spellEnd"/>
-      <w:r>
-        <w:rPr>
-          <w:rFonts w:ascii="Microsoft JhengHei" w:eastAsia="Microsoft JhengHei" w:hAnsi="Microsoft JhengHei" w:cs="Times New Roman"/>
-          <w:sz w:val="24"/>
-          <w:szCs w:val="24"/>
-        </w:rPr>
-        <w:t xml:space="preserve"> </w:t>
+      <w:r>
+        <w:rPr>
+          <w:rFonts w:ascii="Microsoft JhengHei" w:eastAsia="Microsoft JhengHei" w:hAnsi="Microsoft JhengHei" w:cs="Times New Roman"/>
+          <w:sz w:val="24"/>
+          <w:szCs w:val="24"/>
+        </w:rPr>
+        <w:t xml:space="preserve">param </w:t>
       </w:r>
       <w:r>
         <w:rPr>
@@ -6400,7 +5908,7 @@
         <w:ind w:left="720"/>
         <w:contextualSpacing/>
         <w:rPr>
-          <w:rFonts w:ascii="Microsoft JhengHei" w:eastAsia="Microsoft JhengHei" w:hAnsi="Microsoft JhengHei" w:cs="Times New Roman" w:hint="eastAsia"/>
+          <w:rFonts w:ascii="Microsoft JhengHei" w:eastAsia="Microsoft JhengHei" w:hAnsi="Microsoft JhengHei" w:cs="Times New Roman"/>
           <w:sz w:val="24"/>
           <w:szCs w:val="24"/>
         </w:rPr>
@@ -6413,13 +5921,11 @@
         <w:ind w:left="720"/>
         <w:contextualSpacing/>
         <w:rPr>
-          <w:rFonts w:ascii="Microsoft JhengHei" w:eastAsia="Microsoft JhengHei" w:hAnsi="Microsoft JhengHei" w:cs="Times New Roman" w:hint="eastAsia"/>
-          <w:sz w:val="24"/>
-          <w:szCs w:val="24"/>
-        </w:rPr>
-      </w:pPr>
-      <w:bookmarkStart w:id="0" w:name="_GoBack"/>
-      <w:bookmarkEnd w:id="0"/>
+          <w:rFonts w:ascii="Microsoft JhengHei" w:eastAsia="Microsoft JhengHei" w:hAnsi="Microsoft JhengHei" w:cs="Times New Roman"/>
+          <w:sz w:val="24"/>
+          <w:szCs w:val="24"/>
+        </w:rPr>
+      </w:pPr>
     </w:p>
     <w:p>
       <w:pPr>
@@ -6444,34 +5950,448 @@
           <w:szCs w:val="24"/>
         </w:rPr>
         <w:lastRenderedPageBreak/>
-        <w:t>(1%)請試著將movie的embedding用</w:t>
-      </w:r>
-      <w:proofErr w:type="spellStart"/>
+        <w:t>(1%)請試著將movie的embedding用tsne降維後，將movie category當作label來作圖。</w:t>
+      </w:r>
       <w:r>
         <w:rPr>
           <w:rFonts w:ascii="Microsoft JhengHei" w:eastAsia="Microsoft JhengHei" w:hAnsi="Microsoft JhengHei" w:cs="Gungsuh"/>
           <w:sz w:val="24"/>
           <w:szCs w:val="24"/>
         </w:rPr>
-        <w:t>tsne</w:t>
-      </w:r>
-      <w:proofErr w:type="spellEnd"/>
-      <w:r>
-        <w:rPr>
-          <w:rFonts w:ascii="Microsoft JhengHei" w:eastAsia="Microsoft JhengHei" w:hAnsi="Microsoft JhengHei" w:cs="Gungsuh"/>
-          <w:sz w:val="24"/>
-          <w:szCs w:val="24"/>
-        </w:rPr>
-        <w:t>降維後，將movie category當作label來作圖。</w:t>
-      </w:r>
-      <w:r>
-        <w:rPr>
-          <w:rFonts w:ascii="Microsoft JhengHei" w:eastAsia="Microsoft JhengHei" w:hAnsi="Microsoft JhengHei" w:cs="Gungsuh"/>
-          <w:sz w:val="24"/>
-          <w:szCs w:val="24"/>
-        </w:rPr>
         <w:br/>
       </w:r>
+    </w:p>
+    <w:p>
+      <w:pPr>
+        <w:widowControl w:val="0"/>
+        <w:spacing w:before="100" w:line="288" w:lineRule="auto"/>
+        <w:ind w:left="720"/>
+        <w:contextualSpacing/>
+        <w:rPr>
+          <w:rFonts w:ascii="Microsoft JhengHei" w:eastAsia="Microsoft JhengHei" w:hAnsi="Microsoft JhengHei" w:cs="Times New Roman"/>
+          <w:sz w:val="24"/>
+          <w:szCs w:val="24"/>
+        </w:rPr>
+      </w:pPr>
+      <w:r>
+        <w:rPr>
+          <w:rFonts w:ascii="Microsoft JhengHei" w:eastAsia="Microsoft JhengHei" w:hAnsi="Microsoft JhengHei" w:cs="Times New Roman" w:hint="eastAsia"/>
+          <w:sz w:val="24"/>
+          <w:szCs w:val="24"/>
+        </w:rPr>
+        <w:t xml:space="preserve">我運用的 </w:t>
+      </w:r>
+      <w:r>
+        <w:rPr>
+          <w:rFonts w:ascii="Microsoft JhengHei" w:eastAsia="Microsoft JhengHei" w:hAnsi="Microsoft JhengHei" w:cs="Times New Roman"/>
+          <w:sz w:val="24"/>
+          <w:szCs w:val="24"/>
+        </w:rPr>
+        <w:t xml:space="preserve">tsne  </w:t>
+      </w:r>
+      <w:r>
+        <w:rPr>
+          <w:rFonts w:ascii="Microsoft JhengHei" w:eastAsia="Microsoft JhengHei" w:hAnsi="Microsoft JhengHei" w:cs="Times New Roman" w:hint="eastAsia"/>
+          <w:sz w:val="24"/>
+          <w:szCs w:val="24"/>
+        </w:rPr>
+        <w:t>套件是</w:t>
+      </w:r>
+      <w:r>
+        <w:rPr>
+          <w:rFonts w:ascii="Microsoft JhengHei" w:eastAsia="Microsoft JhengHei" w:hAnsi="Microsoft JhengHei" w:cs="Times New Roman"/>
+          <w:sz w:val="24"/>
+          <w:szCs w:val="24"/>
+        </w:rPr>
+        <w:t xml:space="preserve">sklearn.mainfold </w:t>
+      </w:r>
+      <w:r>
+        <w:rPr>
+          <w:rFonts w:ascii="Microsoft JhengHei" w:eastAsia="Microsoft JhengHei" w:hAnsi="Microsoft JhengHei" w:cs="Times New Roman" w:hint="eastAsia"/>
+          <w:sz w:val="24"/>
+          <w:szCs w:val="24"/>
+        </w:rPr>
+        <w:t xml:space="preserve">的  </w:t>
+      </w:r>
+      <w:r>
+        <w:rPr>
+          <w:rFonts w:ascii="Microsoft JhengHei" w:eastAsia="Microsoft JhengHei" w:hAnsi="Microsoft JhengHei" w:cs="Times New Roman"/>
+          <w:sz w:val="24"/>
+          <w:szCs w:val="24"/>
+        </w:rPr>
+        <w:t>TSNE</w:t>
+      </w:r>
+    </w:p>
+    <w:p>
+      <w:pPr>
+        <w:widowControl w:val="0"/>
+        <w:spacing w:before="100" w:line="288" w:lineRule="auto"/>
+        <w:ind w:left="720"/>
+        <w:contextualSpacing/>
+        <w:rPr>
+          <w:rFonts w:ascii="Microsoft JhengHei" w:eastAsia="Microsoft JhengHei" w:hAnsi="Microsoft JhengHei" w:cs="Times New Roman" w:hint="eastAsia"/>
+          <w:sz w:val="24"/>
+          <w:szCs w:val="24"/>
+        </w:rPr>
+      </w:pPr>
+      <w:r>
+        <w:rPr>
+          <w:rFonts w:ascii="Microsoft JhengHei" w:eastAsia="Microsoft JhengHei" w:hAnsi="Microsoft JhengHei" w:cs="Times New Roman" w:hint="eastAsia"/>
+          <w:sz w:val="24"/>
+          <w:szCs w:val="24"/>
+        </w:rPr>
+        <w:t>在做圖的時候只畫出有考慮的類別</w:t>
+      </w:r>
+    </w:p>
+    <w:p>
+      <w:pPr>
+        <w:widowControl w:val="0"/>
+        <w:spacing w:before="100" w:line="288" w:lineRule="auto"/>
+        <w:contextualSpacing/>
+        <w:rPr>
+          <w:rFonts w:ascii="Microsoft JhengHei" w:eastAsia="Microsoft JhengHei" w:hAnsi="Microsoft JhengHei" w:cs="Times New Roman"/>
+          <w:sz w:val="24"/>
+          <w:szCs w:val="24"/>
+        </w:rPr>
+      </w:pPr>
+    </w:p>
+    <w:p>
+      <w:pPr>
+        <w:widowControl w:val="0"/>
+        <w:spacing w:before="100" w:line="288" w:lineRule="auto"/>
+        <w:ind w:leftChars="655" w:left="1441"/>
+        <w:contextualSpacing/>
+        <w:rPr>
+          <w:rFonts w:ascii="Microsoft JhengHei" w:eastAsia="Microsoft JhengHei" w:hAnsi="Microsoft JhengHei" w:cs="Times New Roman" w:hint="eastAsia"/>
+          <w:sz w:val="24"/>
+          <w:szCs w:val="24"/>
+        </w:rPr>
+      </w:pPr>
+      <w:r>
+        <w:rPr>
+          <w:rFonts w:ascii="Microsoft JhengHei" w:eastAsia="Microsoft JhengHei" w:hAnsi="Microsoft JhengHei" w:cs="Times New Roman" w:hint="eastAsia"/>
+          <w:sz w:val="24"/>
+          <w:szCs w:val="24"/>
+        </w:rPr>
+        <w:t>紅色：</w:t>
+      </w:r>
+      <w:r>
+        <w:rPr>
+          <w:rFonts w:ascii="Microsoft JhengHei" w:eastAsia="Microsoft JhengHei" w:hAnsi="Microsoft JhengHei" w:cs="Times New Roman"/>
+          <w:sz w:val="24"/>
+          <w:szCs w:val="24"/>
+        </w:rPr>
+        <w:t>Documentary</w:t>
+      </w:r>
+      <w:r>
+        <w:rPr>
+          <w:rFonts w:ascii="Microsoft JhengHei" w:eastAsia="Microsoft JhengHei" w:hAnsi="Microsoft JhengHei" w:cs="Times New Roman" w:hint="eastAsia"/>
+          <w:sz w:val="24"/>
+          <w:szCs w:val="24"/>
+        </w:rPr>
+        <w:t xml:space="preserve"> （偏左上）</w:t>
+      </w:r>
+    </w:p>
+    <w:p>
+      <w:pPr>
+        <w:widowControl w:val="0"/>
+        <w:spacing w:before="100" w:line="288" w:lineRule="auto"/>
+        <w:ind w:leftChars="655" w:left="1441"/>
+        <w:contextualSpacing/>
+        <w:rPr>
+          <w:rFonts w:ascii="Microsoft JhengHei" w:eastAsia="Microsoft JhengHei" w:hAnsi="Microsoft JhengHei" w:cs="Times New Roman"/>
+          <w:sz w:val="24"/>
+          <w:szCs w:val="24"/>
+        </w:rPr>
+      </w:pPr>
+      <w:r>
+        <w:rPr>
+          <w:rFonts w:ascii="Microsoft JhengHei" w:eastAsia="Microsoft JhengHei" w:hAnsi="Microsoft JhengHei" w:cs="Times New Roman" w:hint="eastAsia"/>
+          <w:sz w:val="24"/>
+          <w:szCs w:val="24"/>
+        </w:rPr>
+        <w:t>藍色：</w:t>
+      </w:r>
+      <w:r>
+        <w:rPr>
+          <w:rFonts w:ascii="Microsoft JhengHei" w:eastAsia="Microsoft JhengHei" w:hAnsi="Microsoft JhengHei" w:cs="Times New Roman"/>
+          <w:sz w:val="24"/>
+          <w:szCs w:val="24"/>
+        </w:rPr>
+        <w:t>Animation</w:t>
+      </w:r>
+      <w:r>
+        <w:rPr>
+          <w:rFonts w:ascii="Microsoft JhengHei" w:eastAsia="Microsoft JhengHei" w:hAnsi="Microsoft JhengHei" w:cs="Times New Roman" w:hint="eastAsia"/>
+          <w:sz w:val="24"/>
+          <w:szCs w:val="24"/>
+        </w:rPr>
+        <w:t xml:space="preserve"> （偏右下）</w:t>
+      </w:r>
+    </w:p>
+    <w:p>
+      <w:pPr>
+        <w:widowControl w:val="0"/>
+        <w:spacing w:before="100" w:line="288" w:lineRule="auto"/>
+        <w:ind w:left="720"/>
+        <w:contextualSpacing/>
+        <w:jc w:val="center"/>
+        <w:rPr>
+          <w:rFonts w:ascii="Microsoft JhengHei" w:eastAsia="Microsoft JhengHei" w:hAnsi="Microsoft JhengHei" w:cs="Times New Roman"/>
+          <w:sz w:val="24"/>
+          <w:szCs w:val="24"/>
+        </w:rPr>
+      </w:pPr>
+      <w:r>
+        <w:rPr>
+          <w:rFonts w:ascii="Microsoft JhengHei" w:eastAsia="Microsoft JhengHei" w:hAnsi="Microsoft JhengHei" w:cs="Times New Roman"/>
+          <w:noProof/>
+          <w:sz w:val="24"/>
+          <w:szCs w:val="24"/>
+        </w:rPr>
+        <w:drawing>
+          <wp:inline distT="0" distB="0" distL="0" distR="0" wp14:anchorId="246C7D5D" wp14:editId="6A3F6151">
+            <wp:extent cx="3928110" cy="2618740"/>
+            <wp:effectExtent l="0" t="0" r="8890" b="0"/>
+            <wp:docPr id="6" name="圖片 6"/>
+            <wp:cNvGraphicFramePr>
+              <a:graphicFrameLocks xmlns:a="http://schemas.openxmlformats.org/drawingml/2006/main" noChangeAspect="1"/>
+            </wp:cNvGraphicFramePr>
+            <a:graphic xmlns:a="http://schemas.openxmlformats.org/drawingml/2006/main">
+              <a:graphicData uri="http://schemas.openxmlformats.org/drawingml/2006/picture">
+                <pic:pic xmlns:pic="http://schemas.openxmlformats.org/drawingml/2006/picture">
+                  <pic:nvPicPr>
+                    <pic:cNvPr id="6" name="draw.png"/>
+                    <pic:cNvPicPr/>
+                  </pic:nvPicPr>
+                  <pic:blipFill>
+                    <a:blip r:embed="rId10" cstate="print">
+                      <a:extLst>
+                        <a:ext uri="{28A0092B-C50C-407E-A947-70E740481C1C}">
+                          <a14:useLocalDpi xmlns:a14="http://schemas.microsoft.com/office/drawing/2010/main" val="0"/>
+                        </a:ext>
+                      </a:extLst>
+                    </a:blip>
+                    <a:stretch>
+                      <a:fillRect/>
+                    </a:stretch>
+                  </pic:blipFill>
+                  <pic:spPr>
+                    <a:xfrm>
+                      <a:off x="0" y="0"/>
+                      <a:ext cx="3932210" cy="2621473"/>
+                    </a:xfrm>
+                    <a:prstGeom prst="rect">
+                      <a:avLst/>
+                    </a:prstGeom>
+                  </pic:spPr>
+                </pic:pic>
+              </a:graphicData>
+            </a:graphic>
+          </wp:inline>
+        </w:drawing>
+      </w:r>
+    </w:p>
+    <w:p>
+      <w:pPr>
+        <w:widowControl w:val="0"/>
+        <w:spacing w:before="100" w:line="288" w:lineRule="auto"/>
+        <w:ind w:left="720"/>
+        <w:contextualSpacing/>
+        <w:jc w:val="center"/>
+        <w:rPr>
+          <w:rFonts w:ascii="Microsoft JhengHei" w:eastAsia="Microsoft JhengHei" w:hAnsi="Microsoft JhengHei" w:cs="Times New Roman"/>
+          <w:sz w:val="24"/>
+          <w:szCs w:val="24"/>
+        </w:rPr>
+      </w:pPr>
+    </w:p>
+    <w:p>
+      <w:pPr>
+        <w:widowControl w:val="0"/>
+        <w:spacing w:before="100" w:line="288" w:lineRule="auto"/>
+        <w:ind w:leftChars="655" w:left="1441"/>
+        <w:contextualSpacing/>
+        <w:rPr>
+          <w:rFonts w:ascii="Microsoft JhengHei" w:eastAsia="Microsoft JhengHei" w:hAnsi="Microsoft JhengHei" w:cs="Times New Roman" w:hint="eastAsia"/>
+          <w:sz w:val="24"/>
+          <w:szCs w:val="24"/>
+        </w:rPr>
+      </w:pPr>
+      <w:r>
+        <w:rPr>
+          <w:rFonts w:ascii="Microsoft JhengHei" w:eastAsia="Microsoft JhengHei" w:hAnsi="Microsoft JhengHei" w:cs="Times New Roman" w:hint="eastAsia"/>
+          <w:sz w:val="24"/>
+          <w:szCs w:val="24"/>
+        </w:rPr>
+        <w:t>紅色：</w:t>
+      </w:r>
+      <w:r>
+        <w:rPr>
+          <w:rFonts w:ascii="Microsoft JhengHei" w:eastAsia="Microsoft JhengHei" w:hAnsi="Microsoft JhengHei" w:cs="Times New Roman"/>
+          <w:sz w:val="24"/>
+          <w:szCs w:val="24"/>
+        </w:rPr>
+        <w:t>Action, War,</w:t>
+      </w:r>
+      <w:r>
+        <w:rPr>
+          <w:rFonts w:ascii="Microsoft JhengHei" w:eastAsia="Microsoft JhengHei" w:hAnsi="Microsoft JhengHei" w:cs="Times New Roman" w:hint="eastAsia"/>
+          <w:sz w:val="24"/>
+          <w:szCs w:val="24"/>
+        </w:rPr>
+        <w:t xml:space="preserve"> </w:t>
+      </w:r>
+      <w:r>
+        <w:rPr>
+          <w:rFonts w:ascii="Microsoft JhengHei" w:eastAsia="Microsoft JhengHei" w:hAnsi="Microsoft JhengHei" w:cs="Times New Roman" w:hint="eastAsia"/>
+          <w:sz w:val="24"/>
+          <w:szCs w:val="24"/>
+        </w:rPr>
+        <w:t>（偏右下</w:t>
+      </w:r>
+      <w:r>
+        <w:rPr>
+          <w:rFonts w:ascii="Microsoft JhengHei" w:eastAsia="Microsoft JhengHei" w:hAnsi="Microsoft JhengHei" w:cs="Times New Roman" w:hint="eastAsia"/>
+          <w:sz w:val="24"/>
+          <w:szCs w:val="24"/>
+        </w:rPr>
+        <w:t>）</w:t>
+      </w:r>
+    </w:p>
+    <w:p>
+      <w:pPr>
+        <w:widowControl w:val="0"/>
+        <w:spacing w:before="100" w:line="288" w:lineRule="auto"/>
+        <w:ind w:leftChars="655" w:left="1441"/>
+        <w:contextualSpacing/>
+        <w:rPr>
+          <w:rFonts w:ascii="Microsoft JhengHei" w:eastAsia="Microsoft JhengHei" w:hAnsi="Microsoft JhengHei" w:cs="Times New Roman"/>
+          <w:sz w:val="24"/>
+          <w:szCs w:val="24"/>
+        </w:rPr>
+      </w:pPr>
+      <w:r>
+        <w:rPr>
+          <w:rFonts w:ascii="Microsoft JhengHei" w:eastAsia="Microsoft JhengHei" w:hAnsi="Microsoft JhengHei" w:cs="Times New Roman" w:hint="eastAsia"/>
+          <w:sz w:val="24"/>
+          <w:szCs w:val="24"/>
+        </w:rPr>
+        <w:t>藍色：</w:t>
+      </w:r>
+      <w:r>
+        <w:rPr>
+          <w:rFonts w:ascii="Microsoft JhengHei" w:eastAsia="Microsoft JhengHei" w:hAnsi="Microsoft JhengHei" w:cs="Times New Roman"/>
+          <w:sz w:val="24"/>
+          <w:szCs w:val="24"/>
+        </w:rPr>
+        <w:t>Romance, Drama, Children</w:t>
+      </w:r>
+      <w:r>
+        <w:rPr>
+          <w:rFonts w:ascii="Microsoft JhengHei" w:eastAsia="Microsoft JhengHei" w:hAnsi="Microsoft JhengHei" w:cs="Times New Roman" w:hint="eastAsia"/>
+          <w:sz w:val="24"/>
+          <w:szCs w:val="24"/>
+        </w:rPr>
+        <w:t>‘</w:t>
+      </w:r>
+      <w:r>
+        <w:rPr>
+          <w:rFonts w:ascii="Microsoft JhengHei" w:eastAsia="Microsoft JhengHei" w:hAnsi="Microsoft JhengHei" w:cs="Times New Roman"/>
+          <w:sz w:val="24"/>
+          <w:szCs w:val="24"/>
+        </w:rPr>
+        <w:t>s</w:t>
+      </w:r>
+      <w:r>
+        <w:rPr>
+          <w:rFonts w:ascii="Microsoft JhengHei" w:eastAsia="Microsoft JhengHei" w:hAnsi="Microsoft JhengHei" w:cs="Times New Roman" w:hint="eastAsia"/>
+          <w:sz w:val="24"/>
+          <w:szCs w:val="24"/>
+        </w:rPr>
+        <w:t xml:space="preserve"> </w:t>
+      </w:r>
+      <w:r>
+        <w:rPr>
+          <w:rFonts w:ascii="Microsoft JhengHei" w:eastAsia="Microsoft JhengHei" w:hAnsi="Microsoft JhengHei" w:cs="Times New Roman" w:hint="eastAsia"/>
+          <w:sz w:val="24"/>
+          <w:szCs w:val="24"/>
+        </w:rPr>
+        <w:t>（偏左和中間</w:t>
+      </w:r>
+      <w:r>
+        <w:rPr>
+          <w:rFonts w:ascii="Microsoft JhengHei" w:eastAsia="Microsoft JhengHei" w:hAnsi="Microsoft JhengHei" w:cs="Times New Roman" w:hint="eastAsia"/>
+          <w:sz w:val="24"/>
+          <w:szCs w:val="24"/>
+        </w:rPr>
+        <w:t>）</w:t>
+      </w:r>
+    </w:p>
+    <w:p>
+      <w:pPr>
+        <w:widowControl w:val="0"/>
+        <w:spacing w:before="100" w:line="288" w:lineRule="auto"/>
+        <w:ind w:left="720"/>
+        <w:contextualSpacing/>
+        <w:jc w:val="center"/>
+        <w:rPr>
+          <w:rFonts w:ascii="Microsoft JhengHei" w:eastAsia="Microsoft JhengHei" w:hAnsi="Microsoft JhengHei" w:cs="Times New Roman" w:hint="eastAsia"/>
+          <w:sz w:val="24"/>
+          <w:szCs w:val="24"/>
+        </w:rPr>
+      </w:pPr>
+      <w:r>
+        <w:rPr>
+          <w:rFonts w:ascii="Microsoft JhengHei" w:eastAsia="Microsoft JhengHei" w:hAnsi="Microsoft JhengHei" w:cs="Times New Roman"/>
+          <w:noProof/>
+          <w:sz w:val="24"/>
+          <w:szCs w:val="24"/>
+        </w:rPr>
+        <w:drawing>
+          <wp:inline distT="0" distB="0" distL="0" distR="0" wp14:anchorId="60388CE2" wp14:editId="1AC007BA">
+            <wp:extent cx="3985260" cy="2656840"/>
+            <wp:effectExtent l="0" t="0" r="2540" b="10160"/>
+            <wp:docPr id="7" name="圖片 7"/>
+            <wp:cNvGraphicFramePr>
+              <a:graphicFrameLocks xmlns:a="http://schemas.openxmlformats.org/drawingml/2006/main" noChangeAspect="1"/>
+            </wp:cNvGraphicFramePr>
+            <a:graphic xmlns:a="http://schemas.openxmlformats.org/drawingml/2006/main">
+              <a:graphicData uri="http://schemas.openxmlformats.org/drawingml/2006/picture">
+                <pic:pic xmlns:pic="http://schemas.openxmlformats.org/drawingml/2006/picture">
+                  <pic:nvPicPr>
+                    <pic:cNvPr id="7" name="draw.png"/>
+                    <pic:cNvPicPr/>
+                  </pic:nvPicPr>
+                  <pic:blipFill>
+                    <a:blip r:embed="rId11" cstate="print">
+                      <a:extLst>
+                        <a:ext uri="{28A0092B-C50C-407E-A947-70E740481C1C}">
+                          <a14:useLocalDpi xmlns:a14="http://schemas.microsoft.com/office/drawing/2010/main" val="0"/>
+                        </a:ext>
+                      </a:extLst>
+                    </a:blip>
+                    <a:stretch>
+                      <a:fillRect/>
+                    </a:stretch>
+                  </pic:blipFill>
+                  <pic:spPr>
+                    <a:xfrm>
+                      <a:off x="0" y="0"/>
+                      <a:ext cx="3988259" cy="2658839"/>
+                    </a:xfrm>
+                    <a:prstGeom prst="rect">
+                      <a:avLst/>
+                    </a:prstGeom>
+                  </pic:spPr>
+                </pic:pic>
+              </a:graphicData>
+            </a:graphic>
+          </wp:inline>
+        </w:drawing>
+      </w:r>
+      <w:bookmarkStart w:id="0" w:name="_GoBack"/>
+      <w:bookmarkEnd w:id="0"/>
     </w:p>
     <w:p>
       <w:pPr>
@@ -6495,6 +6415,7 @@
           <w:sz w:val="24"/>
           <w:szCs w:val="24"/>
         </w:rPr>
+        <w:lastRenderedPageBreak/>
         <w:t>(BONUS)(1%)試著使用除了rating以外的feature, 並說明你的作法和結果，結果好壞不會影響評分。</w:t>
       </w:r>
     </w:p>

--- a/hw6/Report.docx
+++ b/hw6/Report.docx
@@ -18,7 +18,15 @@
           <w:sz w:val="24"/>
           <w:szCs w:val="24"/>
         </w:rPr>
-        <w:t>學號：</w:t>
+        <w:t xml:space="preserve">學號：B02705027  系級： </w:t>
+      </w:r>
+      <w:r>
+        <w:rPr>
+          <w:rFonts w:ascii="Microsoft JhengHei" w:eastAsia="Microsoft JhengHei" w:hAnsi="Microsoft JhengHei" w:cs="Gungsuh" w:hint="eastAsia"/>
+          <w:sz w:val="24"/>
+          <w:szCs w:val="24"/>
+        </w:rPr>
+        <w:t>資管</w:t>
       </w:r>
       <w:r>
         <w:rPr>
@@ -26,39 +34,7 @@
           <w:sz w:val="24"/>
           <w:szCs w:val="24"/>
         </w:rPr>
-        <w:t>B02705027</w:t>
-      </w:r>
-      <w:r>
-        <w:rPr>
-          <w:rFonts w:ascii="Microsoft JhengHei" w:eastAsia="Microsoft JhengHei" w:hAnsi="Microsoft JhengHei" w:cs="Gungsuh"/>
-          <w:sz w:val="24"/>
-          <w:szCs w:val="24"/>
-        </w:rPr>
-        <w:t xml:space="preserve">  系級： </w:t>
-      </w:r>
-      <w:r>
-        <w:rPr>
-          <w:rFonts w:ascii="Microsoft JhengHei" w:eastAsia="Microsoft JhengHei" w:hAnsi="Microsoft JhengHei" w:cs="Gungsuh" w:hint="eastAsia"/>
-          <w:sz w:val="24"/>
-          <w:szCs w:val="24"/>
-        </w:rPr>
-        <w:t>資管</w:t>
-      </w:r>
-      <w:r>
-        <w:rPr>
-          <w:rFonts w:ascii="Microsoft JhengHei" w:eastAsia="Microsoft JhengHei" w:hAnsi="Microsoft JhengHei" w:cs="Gungsuh"/>
-          <w:sz w:val="24"/>
-          <w:szCs w:val="24"/>
-        </w:rPr>
-        <w:t xml:space="preserve">四  </w:t>
-      </w:r>
-      <w:r>
-        <w:rPr>
-          <w:rFonts w:ascii="Microsoft JhengHei" w:eastAsia="Microsoft JhengHei" w:hAnsi="Microsoft JhengHei" w:cs="Gungsuh"/>
-          <w:sz w:val="24"/>
-          <w:szCs w:val="24"/>
-        </w:rPr>
-        <w:t>姓名：</w:t>
+        <w:t>四  姓名：</w:t>
       </w:r>
       <w:r>
         <w:rPr>
@@ -255,13 +231,6 @@
           <w:szCs w:val="24"/>
         </w:rPr>
         <w:tab/>
-      </w:r>
-      <w:r>
-        <w:rPr>
-          <w:rFonts w:ascii="Microsoft JhengHei" w:eastAsia="Microsoft JhengHei" w:hAnsi="Microsoft JhengHei" w:cs="Times New Roman"/>
-          <w:sz w:val="24"/>
-          <w:szCs w:val="24"/>
-        </w:rPr>
         <w:t>epochs = 1000</w:t>
       </w:r>
     </w:p>
@@ -292,15 +261,7 @@
           <w:szCs w:val="24"/>
         </w:rPr>
         <w:tab/>
-        <w:t xml:space="preserve">optimizer = </w:t>
-      </w:r>
-      <w:r>
-        <w:rPr>
-          <w:rFonts w:ascii="Microsoft JhengHei" w:eastAsia="Microsoft JhengHei" w:hAnsi="Microsoft JhengHei" w:cs="Times New Roman"/>
-          <w:sz w:val="24"/>
-          <w:szCs w:val="24"/>
-        </w:rPr>
-        <w:t>'adam'</w:t>
+        <w:t>optimizer = 'adam'</w:t>
       </w:r>
     </w:p>
     <w:p>
@@ -424,7 +385,7 @@
         <w:ind w:left="720"/>
         <w:contextualSpacing/>
         <w:rPr>
-          <w:rFonts w:ascii="Calibri" w:eastAsia="Microsoft JhengHei" w:hAnsi="Calibri" w:cs="Calibri"/>
+          <w:rFonts w:ascii="Microsoft JhengHei" w:eastAsia="Microsoft JhengHei" w:hAnsi="Microsoft JhengHei" w:cs="Calibri"/>
           <w:sz w:val="24"/>
           <w:szCs w:val="24"/>
         </w:rPr>
@@ -463,7 +424,7 @@
       </w:r>
       <w:r>
         <w:rPr>
-          <w:rFonts w:ascii="Calibri" w:eastAsia="Microsoft JhengHei" w:hAnsi="Calibri" w:cs="Calibri" w:hint="eastAsia"/>
+          <w:rFonts w:ascii="Microsoft JhengHei" w:eastAsia="Microsoft JhengHei" w:hAnsi="Microsoft JhengHei" w:cs="Calibri" w:hint="eastAsia"/>
           <w:sz w:val="24"/>
           <w:szCs w:val="24"/>
         </w:rPr>
@@ -477,7 +438,7 @@
         <w:ind w:left="720"/>
         <w:contextualSpacing/>
         <w:rPr>
-          <w:rFonts w:ascii="Calibri" w:eastAsia="Microsoft JhengHei" w:hAnsi="Calibri" w:cs="Calibri"/>
+          <w:rFonts w:ascii="Microsoft JhengHei" w:eastAsia="Microsoft JhengHei" w:hAnsi="Microsoft JhengHei" w:cs="Calibri"/>
           <w:sz w:val="24"/>
           <w:szCs w:val="24"/>
         </w:rPr>
@@ -1281,7 +1242,7 @@
       </w:r>
       <w:r>
         <w:rPr>
-          <w:rFonts w:ascii="Calibri" w:eastAsia="Microsoft JhengHei" w:hAnsi="Calibri" w:cs="Calibri" w:hint="eastAsia"/>
+          <w:rFonts w:ascii="Microsoft JhengHei" w:eastAsia="Microsoft JhengHei" w:hAnsi="Microsoft JhengHei" w:cs="Calibri" w:hint="eastAsia"/>
           <w:sz w:val="24"/>
           <w:szCs w:val="24"/>
         </w:rPr>
@@ -1501,13 +1462,6 @@
           <w:szCs w:val="24"/>
         </w:rPr>
         <w:tab/>
-      </w:r>
-      <w:r>
-        <w:rPr>
-          <w:rFonts w:ascii="Microsoft JhengHei" w:eastAsia="Microsoft JhengHei" w:hAnsi="Microsoft JhengHei" w:cs="Times New Roman"/>
-          <w:sz w:val="24"/>
-          <w:szCs w:val="24"/>
-        </w:rPr>
         <w:t>epochs = 1000</w:t>
       </w:r>
     </w:p>
@@ -1538,15 +1492,7 @@
           <w:szCs w:val="24"/>
         </w:rPr>
         <w:tab/>
-        <w:t xml:space="preserve">optimizer = </w:t>
-      </w:r>
-      <w:r>
-        <w:rPr>
-          <w:rFonts w:ascii="Microsoft JhengHei" w:eastAsia="Microsoft JhengHei" w:hAnsi="Microsoft JhengHei" w:cs="Times New Roman"/>
-          <w:sz w:val="24"/>
-          <w:szCs w:val="24"/>
-        </w:rPr>
-        <w:t>'adam'</w:t>
+        <w:t>optimizer = 'adam'</w:t>
       </w:r>
     </w:p>
     <w:p>
@@ -6390,8 +6336,6 @@
           </wp:inline>
         </w:drawing>
       </w:r>
-      <w:bookmarkStart w:id="0" w:name="_GoBack"/>
-      <w:bookmarkEnd w:id="0"/>
     </w:p>
     <w:p>
       <w:pPr>
@@ -6417,6 +6361,1401 @@
         </w:rPr>
         <w:lastRenderedPageBreak/>
         <w:t>(BONUS)(1%)試著使用除了rating以外的feature, 並說明你的作法和結果，結果好壞不會影響評分。</w:t>
+      </w:r>
+    </w:p>
+    <w:p>
+      <w:pPr>
+        <w:widowControl w:val="0"/>
+        <w:spacing w:before="100" w:line="288" w:lineRule="auto"/>
+        <w:ind w:left="720"/>
+        <w:contextualSpacing/>
+        <w:rPr>
+          <w:rFonts w:ascii="Microsoft JhengHei" w:eastAsia="Microsoft JhengHei" w:hAnsi="Microsoft JhengHei" w:cs="Times New Roman" w:hint="eastAsia"/>
+          <w:sz w:val="24"/>
+          <w:szCs w:val="24"/>
+        </w:rPr>
+      </w:pPr>
+      <w:r>
+        <w:rPr>
+          <w:rFonts w:ascii="Microsoft JhengHei" w:eastAsia="Microsoft JhengHei" w:hAnsi="Microsoft JhengHei" w:cs="Times New Roman" w:hint="eastAsia"/>
+          <w:sz w:val="24"/>
+          <w:szCs w:val="24"/>
+        </w:rPr>
+        <w:t xml:space="preserve">我的  </w:t>
+      </w:r>
+      <w:r>
+        <w:rPr>
+          <w:rFonts w:ascii="Microsoft JhengHei" w:eastAsia="Microsoft JhengHei" w:hAnsi="Microsoft JhengHei" w:cs="Times New Roman"/>
+          <w:sz w:val="24"/>
+          <w:szCs w:val="24"/>
+        </w:rPr>
+        <w:t xml:space="preserve">best model </w:t>
+      </w:r>
+      <w:r>
+        <w:rPr>
+          <w:rFonts w:ascii="Microsoft JhengHei" w:eastAsia="Microsoft JhengHei" w:hAnsi="Microsoft JhengHei" w:cs="Times New Roman" w:hint="eastAsia"/>
+          <w:sz w:val="24"/>
+          <w:szCs w:val="24"/>
+        </w:rPr>
+        <w:t>就是採用所有</w:t>
+      </w:r>
+      <w:r>
+        <w:rPr>
+          <w:rFonts w:ascii="Microsoft JhengHei" w:eastAsia="Microsoft JhengHei" w:hAnsi="Microsoft JhengHei" w:cs="Times New Roman"/>
+          <w:sz w:val="24"/>
+          <w:szCs w:val="24"/>
+        </w:rPr>
+        <w:t xml:space="preserve">feature </w:t>
+      </w:r>
+      <w:r>
+        <w:rPr>
+          <w:rFonts w:ascii="Microsoft JhengHei" w:eastAsia="Microsoft JhengHei" w:hAnsi="Microsoft JhengHei" w:cs="Times New Roman" w:hint="eastAsia"/>
+          <w:sz w:val="24"/>
+          <w:szCs w:val="24"/>
+        </w:rPr>
+        <w:t xml:space="preserve">後 </w:t>
+      </w:r>
+      <w:r>
+        <w:rPr>
+          <w:rFonts w:ascii="Microsoft JhengHei" w:eastAsia="Microsoft JhengHei" w:hAnsi="Microsoft JhengHei" w:cs="Times New Roman"/>
+          <w:sz w:val="24"/>
+          <w:szCs w:val="24"/>
+        </w:rPr>
+        <w:t xml:space="preserve">train </w:t>
+      </w:r>
+      <w:r>
+        <w:rPr>
+          <w:rFonts w:ascii="Microsoft JhengHei" w:eastAsia="Microsoft JhengHei" w:hAnsi="Microsoft JhengHei" w:cs="Times New Roman" w:hint="eastAsia"/>
+          <w:sz w:val="24"/>
+          <w:szCs w:val="24"/>
+        </w:rPr>
+        <w:t>出來的。</w:t>
+      </w:r>
+    </w:p>
+    <w:p>
+      <w:pPr>
+        <w:widowControl w:val="0"/>
+        <w:spacing w:before="100" w:line="288" w:lineRule="auto"/>
+        <w:ind w:left="720"/>
+        <w:contextualSpacing/>
+        <w:rPr>
+          <w:rFonts w:ascii="Microsoft JhengHei" w:eastAsia="Microsoft JhengHei" w:hAnsi="Microsoft JhengHei" w:cs="Times New Roman"/>
+          <w:sz w:val="24"/>
+          <w:szCs w:val="24"/>
+        </w:rPr>
+      </w:pPr>
+    </w:p>
+    <w:p>
+      <w:pPr>
+        <w:widowControl w:val="0"/>
+        <w:spacing w:before="100" w:line="288" w:lineRule="auto"/>
+        <w:ind w:left="720"/>
+        <w:contextualSpacing/>
+        <w:rPr>
+          <w:rFonts w:ascii="Microsoft JhengHei" w:eastAsia="Microsoft JhengHei" w:hAnsi="Microsoft JhengHei" w:cs="Times New Roman"/>
+          <w:sz w:val="24"/>
+          <w:szCs w:val="24"/>
+        </w:rPr>
+      </w:pPr>
+      <w:r>
+        <w:rPr>
+          <w:rFonts w:ascii="Microsoft JhengHei" w:eastAsia="Microsoft JhengHei" w:hAnsi="Microsoft JhengHei" w:cs="Gungsuh" w:hint="eastAsia"/>
+          <w:sz w:val="24"/>
+          <w:szCs w:val="24"/>
+        </w:rPr>
+        <w:t xml:space="preserve">假設今天的 </w:t>
+      </w:r>
+      <w:r>
+        <w:rPr>
+          <w:rFonts w:ascii="Microsoft JhengHei" w:eastAsia="Microsoft JhengHei" w:hAnsi="Microsoft JhengHei" w:cs="Gungsuh"/>
+          <w:sz w:val="24"/>
+          <w:szCs w:val="24"/>
+        </w:rPr>
+        <w:t>latent dimension</w:t>
+      </w:r>
+      <w:r>
+        <w:rPr>
+          <w:rFonts w:ascii="Microsoft JhengHei" w:eastAsia="Microsoft JhengHei" w:hAnsi="Microsoft JhengHei" w:cs="Gungsuh" w:hint="eastAsia"/>
+          <w:sz w:val="24"/>
+          <w:szCs w:val="24"/>
+        </w:rPr>
+        <w:t xml:space="preserve"> </w:t>
+      </w:r>
+      <w:r>
+        <w:rPr>
+          <w:rFonts w:ascii="Microsoft JhengHei" w:eastAsia="Microsoft JhengHei" w:hAnsi="Microsoft JhengHei" w:cs="Gungsuh"/>
+          <w:sz w:val="24"/>
+          <w:szCs w:val="24"/>
+        </w:rPr>
+        <w:t xml:space="preserve">dim </w:t>
+      </w:r>
+      <w:r>
+        <w:rPr>
+          <w:rFonts w:ascii="Microsoft JhengHei" w:eastAsia="Microsoft JhengHei" w:hAnsi="Microsoft JhengHei" w:cs="Gungsuh" w:hint="eastAsia"/>
+          <w:sz w:val="24"/>
+          <w:szCs w:val="24"/>
+        </w:rPr>
+        <w:t>是</w:t>
+      </w:r>
+      <w:r>
+        <w:rPr>
+          <w:rFonts w:ascii="Microsoft JhengHei" w:eastAsia="Microsoft JhengHei" w:hAnsi="Microsoft JhengHei" w:cs="Gungsuh"/>
+          <w:sz w:val="24"/>
+          <w:szCs w:val="24"/>
+        </w:rPr>
+        <w:t xml:space="preserve"> embed_dim</w:t>
+      </w:r>
+    </w:p>
+    <w:p>
+      <w:pPr>
+        <w:widowControl w:val="0"/>
+        <w:spacing w:before="100" w:line="288" w:lineRule="auto"/>
+        <w:ind w:left="720"/>
+        <w:contextualSpacing/>
+        <w:rPr>
+          <w:rFonts w:ascii="Microsoft JhengHei" w:eastAsia="Microsoft JhengHei" w:hAnsi="Microsoft JhengHei" w:cs="Times New Roman"/>
+          <w:sz w:val="24"/>
+          <w:szCs w:val="24"/>
+        </w:rPr>
+      </w:pPr>
+    </w:p>
+    <w:p>
+      <w:pPr>
+        <w:widowControl w:val="0"/>
+        <w:spacing w:before="100" w:line="288" w:lineRule="auto"/>
+        <w:ind w:left="720"/>
+        <w:contextualSpacing/>
+        <w:rPr>
+          <w:rFonts w:ascii="Microsoft JhengHei" w:eastAsia="Microsoft JhengHei" w:hAnsi="Microsoft JhengHei" w:cs="Times New Roman"/>
+          <w:sz w:val="24"/>
+          <w:szCs w:val="24"/>
+        </w:rPr>
+      </w:pPr>
+      <w:r>
+        <w:rPr>
+          <w:rFonts w:ascii="Microsoft JhengHei" w:eastAsia="Microsoft JhengHei" w:hAnsi="Microsoft JhengHei" w:cs="Times New Roman" w:hint="eastAsia"/>
+          <w:sz w:val="24"/>
+          <w:szCs w:val="24"/>
+        </w:rPr>
+        <w:t xml:space="preserve">首先是電影種類，因為是 </w:t>
+      </w:r>
+      <w:r>
+        <w:rPr>
+          <w:rFonts w:ascii="Microsoft JhengHei" w:eastAsia="Microsoft JhengHei" w:hAnsi="Microsoft JhengHei" w:cs="Times New Roman"/>
+          <w:sz w:val="24"/>
+          <w:szCs w:val="24"/>
+        </w:rPr>
+        <w:t>multi label</w:t>
+      </w:r>
+      <w:r>
+        <w:rPr>
+          <w:rFonts w:ascii="Microsoft JhengHei" w:eastAsia="Microsoft JhengHei" w:hAnsi="Microsoft JhengHei" w:cs="Times New Roman"/>
+          <w:sz w:val="24"/>
+          <w:szCs w:val="24"/>
+        </w:rPr>
+        <w:br/>
+      </w:r>
+      <w:r>
+        <w:rPr>
+          <w:rFonts w:ascii="Microsoft JhengHei" w:eastAsia="Microsoft JhengHei" w:hAnsi="Microsoft JhengHei" w:cs="Times New Roman" w:hint="eastAsia"/>
+          <w:sz w:val="24"/>
+          <w:szCs w:val="24"/>
+        </w:rPr>
+        <w:t>所以將</w:t>
+      </w:r>
+      <w:r>
+        <w:rPr>
+          <w:rFonts w:ascii="Microsoft JhengHei" w:eastAsia="Microsoft JhengHei" w:hAnsi="Microsoft JhengHei" w:cs="Times New Roman" w:hint="eastAsia"/>
+          <w:sz w:val="24"/>
+          <w:szCs w:val="24"/>
+        </w:rPr>
+        <w:t>它</w:t>
+      </w:r>
+      <w:r>
+        <w:rPr>
+          <w:rFonts w:ascii="Microsoft JhengHei" w:eastAsia="Microsoft JhengHei" w:hAnsi="Microsoft JhengHei" w:cs="Times New Roman" w:hint="eastAsia"/>
+          <w:sz w:val="24"/>
+          <w:szCs w:val="24"/>
+        </w:rPr>
+        <w:t xml:space="preserve">轉成 </w:t>
+      </w:r>
+      <w:r>
+        <w:rPr>
+          <w:rFonts w:ascii="Microsoft JhengHei" w:eastAsia="Microsoft JhengHei" w:hAnsi="Microsoft JhengHei" w:cs="Times New Roman"/>
+          <w:sz w:val="24"/>
+          <w:szCs w:val="24"/>
+        </w:rPr>
+        <w:t>binary vector</w:t>
+      </w:r>
+      <w:r>
+        <w:rPr>
+          <w:rFonts w:ascii="Microsoft JhengHei" w:eastAsia="Microsoft JhengHei" w:hAnsi="Microsoft JhengHei" w:cs="Times New Roman" w:hint="eastAsia"/>
+          <w:sz w:val="24"/>
+          <w:szCs w:val="24"/>
+        </w:rPr>
+        <w:t xml:space="preserve">，例如 </w:t>
+      </w:r>
+      <w:r>
+        <w:rPr>
+          <w:rFonts w:ascii="Microsoft JhengHei" w:eastAsia="Microsoft JhengHei" w:hAnsi="Microsoft JhengHei" w:cs="Times New Roman"/>
+          <w:sz w:val="24"/>
+          <w:szCs w:val="24"/>
+        </w:rPr>
+        <w:t>[1,0,0,1,0,0…]</w:t>
+      </w:r>
+    </w:p>
+    <w:p>
+      <w:pPr>
+        <w:widowControl w:val="0"/>
+        <w:spacing w:before="100" w:line="288" w:lineRule="auto"/>
+        <w:ind w:left="720"/>
+        <w:contextualSpacing/>
+        <w:rPr>
+          <w:rFonts w:ascii="Microsoft JhengHei" w:eastAsia="Microsoft JhengHei" w:hAnsi="Microsoft JhengHei" w:cs="Times New Roman"/>
+          <w:sz w:val="24"/>
+          <w:szCs w:val="24"/>
+        </w:rPr>
+      </w:pPr>
+      <w:r>
+        <w:rPr>
+          <w:rFonts w:ascii="Microsoft JhengHei" w:eastAsia="Microsoft JhengHei" w:hAnsi="Microsoft JhengHei" w:cs="Times New Roman" w:hint="eastAsia"/>
+          <w:sz w:val="24"/>
+          <w:szCs w:val="24"/>
+        </w:rPr>
+        <w:t xml:space="preserve">之後做 </w:t>
+      </w:r>
+      <w:r>
+        <w:rPr>
+          <w:rFonts w:ascii="Microsoft JhengHei" w:eastAsia="Microsoft JhengHei" w:hAnsi="Microsoft JhengHei" w:cs="Times New Roman"/>
+          <w:sz w:val="24"/>
+          <w:szCs w:val="24"/>
+        </w:rPr>
+        <w:t xml:space="preserve">padding </w:t>
+      </w:r>
+      <w:r>
+        <w:rPr>
+          <w:rFonts w:ascii="Microsoft JhengHei" w:eastAsia="Microsoft JhengHei" w:hAnsi="Microsoft JhengHei" w:cs="Times New Roman" w:hint="eastAsia"/>
+          <w:sz w:val="24"/>
+          <w:szCs w:val="24"/>
+        </w:rPr>
+        <w:t xml:space="preserve">（後面補 </w:t>
+      </w:r>
+      <w:r>
+        <w:rPr>
+          <w:rFonts w:ascii="Microsoft JhengHei" w:eastAsia="Microsoft JhengHei" w:hAnsi="Microsoft JhengHei" w:cs="Times New Roman"/>
+          <w:sz w:val="24"/>
+          <w:szCs w:val="24"/>
+        </w:rPr>
+        <w:t>0）</w:t>
+      </w:r>
+    </w:p>
+    <w:p>
+      <w:pPr>
+        <w:widowControl w:val="0"/>
+        <w:spacing w:before="100" w:line="288" w:lineRule="auto"/>
+        <w:ind w:left="720"/>
+        <w:contextualSpacing/>
+        <w:rPr>
+          <w:rFonts w:ascii="Microsoft JhengHei" w:eastAsia="Microsoft JhengHei" w:hAnsi="Microsoft JhengHei" w:cs="Times New Roman"/>
+          <w:sz w:val="24"/>
+          <w:szCs w:val="24"/>
+        </w:rPr>
+      </w:pPr>
+      <w:r>
+        <w:rPr>
+          <w:rFonts w:ascii="Microsoft JhengHei" w:eastAsia="Microsoft JhengHei" w:hAnsi="Microsoft JhengHei" w:cs="Times New Roman" w:hint="eastAsia"/>
+          <w:sz w:val="24"/>
+          <w:szCs w:val="24"/>
+        </w:rPr>
+        <w:t xml:space="preserve">使其 </w:t>
+      </w:r>
+      <w:r>
+        <w:rPr>
+          <w:rFonts w:ascii="Microsoft JhengHei" w:eastAsia="Microsoft JhengHei" w:hAnsi="Microsoft JhengHei" w:cs="Times New Roman"/>
+          <w:sz w:val="24"/>
+          <w:szCs w:val="24"/>
+        </w:rPr>
+        <w:t xml:space="preserve">vector </w:t>
+      </w:r>
+      <w:r>
+        <w:rPr>
+          <w:rFonts w:ascii="Microsoft JhengHei" w:eastAsia="Microsoft JhengHei" w:hAnsi="Microsoft JhengHei" w:cs="Times New Roman" w:hint="eastAsia"/>
+          <w:sz w:val="24"/>
+          <w:szCs w:val="24"/>
+        </w:rPr>
+        <w:t xml:space="preserve">長度成為 </w:t>
+      </w:r>
+      <w:r>
+        <w:rPr>
+          <w:rFonts w:ascii="Microsoft JhengHei" w:eastAsia="Microsoft JhengHei" w:hAnsi="Microsoft JhengHei" w:cs="Times New Roman"/>
+          <w:sz w:val="24"/>
+          <w:szCs w:val="24"/>
+        </w:rPr>
+        <w:t>embed_dim</w:t>
+      </w:r>
+    </w:p>
+    <w:p>
+      <w:pPr>
+        <w:widowControl w:val="0"/>
+        <w:spacing w:before="100" w:line="288" w:lineRule="auto"/>
+        <w:ind w:left="720"/>
+        <w:contextualSpacing/>
+        <w:rPr>
+          <w:rFonts w:ascii="Microsoft JhengHei" w:eastAsia="Microsoft JhengHei" w:hAnsi="Microsoft JhengHei" w:cs="Times New Roman" w:hint="eastAsia"/>
+          <w:sz w:val="24"/>
+          <w:szCs w:val="24"/>
+        </w:rPr>
+      </w:pPr>
+      <w:r>
+        <w:rPr>
+          <w:rFonts w:ascii="Microsoft JhengHei" w:eastAsia="Microsoft JhengHei" w:hAnsi="Microsoft JhengHei" w:cs="Times New Roman"/>
+          <w:sz w:val="24"/>
+          <w:szCs w:val="24"/>
+        </w:rPr>
+        <w:t>(</w:t>
+      </w:r>
+      <w:r>
+        <w:rPr>
+          <w:rFonts w:ascii="Microsoft JhengHei" w:eastAsia="Microsoft JhengHei" w:hAnsi="Microsoft JhengHei" w:cs="Times New Roman" w:hint="eastAsia"/>
+          <w:sz w:val="24"/>
+          <w:szCs w:val="24"/>
+        </w:rPr>
+        <w:t xml:space="preserve">因此 </w:t>
+      </w:r>
+      <w:r>
+        <w:rPr>
+          <w:rFonts w:ascii="Microsoft JhengHei" w:eastAsia="Microsoft JhengHei" w:hAnsi="Microsoft JhengHei" w:cs="Times New Roman"/>
+          <w:sz w:val="24"/>
+          <w:szCs w:val="24"/>
+        </w:rPr>
+        <w:t xml:space="preserve">embed_dim  </w:t>
+      </w:r>
+      <w:r>
+        <w:rPr>
+          <w:rFonts w:ascii="Microsoft JhengHei" w:eastAsia="Microsoft JhengHei" w:hAnsi="Microsoft JhengHei" w:cs="Times New Roman" w:hint="eastAsia"/>
+          <w:sz w:val="24"/>
+          <w:szCs w:val="24"/>
+        </w:rPr>
+        <w:t>不能少於電影種類)</w:t>
+      </w:r>
+    </w:p>
+    <w:p>
+      <w:pPr>
+        <w:widowControl w:val="0"/>
+        <w:spacing w:before="100" w:line="288" w:lineRule="auto"/>
+        <w:ind w:left="720"/>
+        <w:contextualSpacing/>
+        <w:rPr>
+          <w:rFonts w:ascii="Microsoft JhengHei" w:eastAsia="Microsoft JhengHei" w:hAnsi="Microsoft JhengHei" w:cs="Times New Roman" w:hint="eastAsia"/>
+          <w:sz w:val="24"/>
+          <w:szCs w:val="24"/>
+        </w:rPr>
+      </w:pPr>
+    </w:p>
+    <w:p>
+      <w:pPr>
+        <w:widowControl w:val="0"/>
+        <w:spacing w:before="100" w:line="288" w:lineRule="auto"/>
+        <w:ind w:left="720"/>
+        <w:contextualSpacing/>
+        <w:rPr>
+          <w:rFonts w:ascii="Microsoft JhengHei" w:eastAsia="Microsoft JhengHei" w:hAnsi="Microsoft JhengHei" w:cs="Times New Roman"/>
+          <w:sz w:val="24"/>
+          <w:szCs w:val="24"/>
+        </w:rPr>
+      </w:pPr>
+      <w:r>
+        <w:rPr>
+          <w:rFonts w:ascii="Microsoft JhengHei" w:eastAsia="Microsoft JhengHei" w:hAnsi="Microsoft JhengHei" w:cs="Times New Roman" w:hint="eastAsia"/>
+          <w:sz w:val="24"/>
+          <w:szCs w:val="24"/>
+        </w:rPr>
+        <w:t>客戶性別是</w:t>
+      </w:r>
+      <w:r>
+        <w:rPr>
+          <w:rFonts w:ascii="Microsoft JhengHei" w:eastAsia="Microsoft JhengHei" w:hAnsi="Microsoft JhengHei" w:cs="Times New Roman"/>
+          <w:sz w:val="24"/>
+          <w:szCs w:val="24"/>
+        </w:rPr>
+        <w:t xml:space="preserve">M </w:t>
+      </w:r>
+      <w:r>
+        <w:rPr>
+          <w:rFonts w:ascii="Microsoft JhengHei" w:eastAsia="Microsoft JhengHei" w:hAnsi="Microsoft JhengHei" w:cs="Times New Roman" w:hint="eastAsia"/>
+          <w:sz w:val="24"/>
+          <w:szCs w:val="24"/>
+        </w:rPr>
+        <w:t xml:space="preserve">和 </w:t>
+      </w:r>
+      <w:r>
+        <w:rPr>
+          <w:rFonts w:ascii="Microsoft JhengHei" w:eastAsia="Microsoft JhengHei" w:hAnsi="Microsoft JhengHei" w:cs="Times New Roman" w:hint="eastAsia"/>
+          <w:sz w:val="24"/>
+          <w:szCs w:val="24"/>
+        </w:rPr>
+        <w:t>Ｆ</w:t>
+      </w:r>
+    </w:p>
+    <w:p>
+      <w:pPr>
+        <w:widowControl w:val="0"/>
+        <w:spacing w:before="100" w:line="288" w:lineRule="auto"/>
+        <w:ind w:left="720"/>
+        <w:contextualSpacing/>
+        <w:rPr>
+          <w:rFonts w:ascii="Microsoft JhengHei" w:eastAsia="Microsoft JhengHei" w:hAnsi="Microsoft JhengHei" w:cs="Calibri"/>
+          <w:sz w:val="24"/>
+          <w:szCs w:val="24"/>
+        </w:rPr>
+      </w:pPr>
+      <w:r>
+        <w:rPr>
+          <w:rFonts w:ascii="Microsoft JhengHei" w:eastAsia="Microsoft JhengHei" w:hAnsi="Microsoft JhengHei" w:cs="Times New Roman" w:hint="eastAsia"/>
+          <w:sz w:val="24"/>
+          <w:szCs w:val="24"/>
+        </w:rPr>
+        <w:t xml:space="preserve"> 同樣轉成長度為 </w:t>
+      </w:r>
+      <w:r>
+        <w:rPr>
+          <w:rFonts w:ascii="Microsoft JhengHei" w:eastAsia="Microsoft JhengHei" w:hAnsi="Microsoft JhengHei" w:cs="Times New Roman"/>
+          <w:sz w:val="24"/>
+          <w:szCs w:val="24"/>
+        </w:rPr>
+        <w:t xml:space="preserve">2 </w:t>
+      </w:r>
+      <w:r>
+        <w:rPr>
+          <w:rFonts w:ascii="Microsoft JhengHei" w:eastAsia="Microsoft JhengHei" w:hAnsi="Microsoft JhengHei" w:cs="Times New Roman" w:hint="eastAsia"/>
+          <w:sz w:val="24"/>
+          <w:szCs w:val="24"/>
+        </w:rPr>
+        <w:t xml:space="preserve">的  </w:t>
+      </w:r>
+      <w:r>
+        <w:rPr>
+          <w:rFonts w:ascii="Microsoft JhengHei" w:eastAsia="Microsoft JhengHei" w:hAnsi="Microsoft JhengHei" w:cs="Times New Roman"/>
+          <w:sz w:val="24"/>
+          <w:szCs w:val="24"/>
+        </w:rPr>
+        <w:t>vector</w:t>
+      </w:r>
+      <w:r>
+        <w:rPr>
+          <w:rFonts w:ascii="Microsoft JhengHei" w:eastAsia="Microsoft JhengHei" w:hAnsi="Microsoft JhengHei" w:cs="Times New Roman" w:hint="eastAsia"/>
+          <w:sz w:val="24"/>
+          <w:szCs w:val="24"/>
+        </w:rPr>
+        <w:t xml:space="preserve">，男是 </w:t>
+      </w:r>
+      <w:r>
+        <w:rPr>
+          <w:rFonts w:ascii="Microsoft JhengHei" w:eastAsia="Microsoft JhengHei" w:hAnsi="Microsoft JhengHei" w:cs="Times New Roman"/>
+          <w:sz w:val="24"/>
+          <w:szCs w:val="24"/>
+        </w:rPr>
+        <w:t>[1,0]</w:t>
+      </w:r>
+      <w:r>
+        <w:rPr>
+          <w:rFonts w:ascii="Microsoft JhengHei" w:eastAsia="Microsoft JhengHei" w:hAnsi="Microsoft JhengHei" w:cs="Calibri" w:hint="eastAsia"/>
+          <w:sz w:val="24"/>
+          <w:szCs w:val="24"/>
+        </w:rPr>
+        <w:t>，女是</w:t>
+      </w:r>
+      <w:r>
+        <w:rPr>
+          <w:rFonts w:ascii="Microsoft JhengHei" w:eastAsia="Microsoft JhengHei" w:hAnsi="Microsoft JhengHei" w:cs="Calibri"/>
+          <w:sz w:val="24"/>
+          <w:szCs w:val="24"/>
+        </w:rPr>
+        <w:t>[0,1]</w:t>
+      </w:r>
+    </w:p>
+    <w:p>
+      <w:pPr>
+        <w:widowControl w:val="0"/>
+        <w:spacing w:before="100" w:line="288" w:lineRule="auto"/>
+        <w:ind w:left="720"/>
+        <w:contextualSpacing/>
+        <w:rPr>
+          <w:rFonts w:ascii="Microsoft JhengHei" w:eastAsia="Microsoft JhengHei" w:hAnsi="Microsoft JhengHei" w:cs="Times New Roman" w:hint="eastAsia"/>
+          <w:sz w:val="24"/>
+          <w:szCs w:val="24"/>
+        </w:rPr>
+      </w:pPr>
+      <w:r>
+        <w:rPr>
+          <w:rFonts w:ascii="Microsoft JhengHei" w:eastAsia="Microsoft JhengHei" w:hAnsi="Microsoft JhengHei" w:cs="Calibri" w:hint="eastAsia"/>
+          <w:sz w:val="24"/>
+          <w:szCs w:val="24"/>
+        </w:rPr>
+        <w:t xml:space="preserve">之後同樣做 </w:t>
+      </w:r>
+      <w:r>
+        <w:rPr>
+          <w:rFonts w:ascii="Microsoft JhengHei" w:eastAsia="Microsoft JhengHei" w:hAnsi="Microsoft JhengHei" w:cs="Calibri"/>
+          <w:sz w:val="24"/>
+          <w:szCs w:val="24"/>
+        </w:rPr>
+        <w:t>padding</w:t>
+      </w:r>
+      <w:r>
+        <w:rPr>
+          <w:rFonts w:ascii="Microsoft JhengHei" w:eastAsia="Microsoft JhengHei" w:hAnsi="Microsoft JhengHei" w:cs="Calibri" w:hint="eastAsia"/>
+          <w:sz w:val="24"/>
+          <w:szCs w:val="24"/>
+        </w:rPr>
+        <w:t>，</w:t>
+      </w:r>
+      <w:r>
+        <w:rPr>
+          <w:rFonts w:ascii="Microsoft JhengHei" w:eastAsia="Microsoft JhengHei" w:hAnsi="Microsoft JhengHei" w:cs="Times New Roman" w:hint="eastAsia"/>
+          <w:sz w:val="24"/>
+          <w:szCs w:val="24"/>
+        </w:rPr>
+        <w:t xml:space="preserve">使其 </w:t>
+      </w:r>
+      <w:r>
+        <w:rPr>
+          <w:rFonts w:ascii="Microsoft JhengHei" w:eastAsia="Microsoft JhengHei" w:hAnsi="Microsoft JhengHei" w:cs="Times New Roman"/>
+          <w:sz w:val="24"/>
+          <w:szCs w:val="24"/>
+        </w:rPr>
+        <w:t xml:space="preserve">vector </w:t>
+      </w:r>
+      <w:r>
+        <w:rPr>
+          <w:rFonts w:ascii="Microsoft JhengHei" w:eastAsia="Microsoft JhengHei" w:hAnsi="Microsoft JhengHei" w:cs="Times New Roman" w:hint="eastAsia"/>
+          <w:sz w:val="24"/>
+          <w:szCs w:val="24"/>
+        </w:rPr>
+        <w:t xml:space="preserve">長度成為 </w:t>
+      </w:r>
+      <w:r>
+        <w:rPr>
+          <w:rFonts w:ascii="Microsoft JhengHei" w:eastAsia="Microsoft JhengHei" w:hAnsi="Microsoft JhengHei" w:cs="Times New Roman"/>
+          <w:sz w:val="24"/>
+          <w:szCs w:val="24"/>
+        </w:rPr>
+        <w:t>embed_dim</w:t>
+      </w:r>
+    </w:p>
+    <w:p>
+      <w:pPr>
+        <w:widowControl w:val="0"/>
+        <w:spacing w:before="100" w:line="288" w:lineRule="auto"/>
+        <w:ind w:left="720"/>
+        <w:contextualSpacing/>
+        <w:rPr>
+          <w:rFonts w:ascii="Microsoft JhengHei" w:eastAsia="Microsoft JhengHei" w:hAnsi="Microsoft JhengHei" w:cs="Times New Roman" w:hint="eastAsia"/>
+          <w:sz w:val="24"/>
+          <w:szCs w:val="24"/>
+        </w:rPr>
+      </w:pPr>
+    </w:p>
+    <w:p>
+      <w:pPr>
+        <w:widowControl w:val="0"/>
+        <w:spacing w:before="100" w:line="288" w:lineRule="auto"/>
+        <w:ind w:left="720"/>
+        <w:contextualSpacing/>
+        <w:rPr>
+          <w:rFonts w:ascii="Microsoft JhengHei" w:eastAsia="Microsoft JhengHei" w:hAnsi="Microsoft JhengHei" w:cs="Times New Roman" w:hint="eastAsia"/>
+          <w:sz w:val="24"/>
+          <w:szCs w:val="24"/>
+        </w:rPr>
+      </w:pPr>
+      <w:r>
+        <w:rPr>
+          <w:rFonts w:ascii="Microsoft JhengHei" w:eastAsia="Microsoft JhengHei" w:hAnsi="Microsoft JhengHei" w:cs="Times New Roman" w:hint="eastAsia"/>
+          <w:sz w:val="24"/>
+          <w:szCs w:val="24"/>
+        </w:rPr>
+        <w:t xml:space="preserve">其他如 </w:t>
+      </w:r>
+      <w:r>
+        <w:rPr>
+          <w:rFonts w:ascii="Microsoft JhengHei" w:eastAsia="Microsoft JhengHei" w:hAnsi="Microsoft JhengHei" w:cs="Times New Roman"/>
+          <w:sz w:val="24"/>
+          <w:szCs w:val="24"/>
+        </w:rPr>
+        <w:t>age</w:t>
+      </w:r>
+      <w:r>
+        <w:rPr>
+          <w:rFonts w:ascii="Microsoft JhengHei" w:eastAsia="Microsoft JhengHei" w:hAnsi="Microsoft JhengHei" w:cs="Times New Roman" w:hint="eastAsia"/>
+          <w:sz w:val="24"/>
+          <w:szCs w:val="24"/>
+        </w:rPr>
+        <w:t xml:space="preserve"> 和</w:t>
+      </w:r>
+      <w:r>
+        <w:rPr>
+          <w:rFonts w:ascii="Microsoft JhengHei" w:eastAsia="Microsoft JhengHei" w:hAnsi="Microsoft JhengHei" w:cs="Times New Roman"/>
+          <w:sz w:val="24"/>
+          <w:szCs w:val="24"/>
+        </w:rPr>
+        <w:t xml:space="preserve"> occupation </w:t>
+      </w:r>
+      <w:r>
+        <w:rPr>
+          <w:rFonts w:ascii="Microsoft JhengHei" w:eastAsia="Microsoft JhengHei" w:hAnsi="Microsoft JhengHei" w:cs="Times New Roman" w:hint="eastAsia"/>
+          <w:sz w:val="24"/>
+          <w:szCs w:val="24"/>
+        </w:rPr>
+        <w:t>也是如此</w:t>
+      </w:r>
+    </w:p>
+    <w:p>
+      <w:pPr>
+        <w:widowControl w:val="0"/>
+        <w:spacing w:before="100" w:line="288" w:lineRule="auto"/>
+        <w:ind w:left="720"/>
+        <w:contextualSpacing/>
+        <w:rPr>
+          <w:rFonts w:ascii="Microsoft JhengHei" w:eastAsia="Microsoft JhengHei" w:hAnsi="Microsoft JhengHei" w:cs="Times New Roman"/>
+          <w:sz w:val="24"/>
+          <w:szCs w:val="24"/>
+        </w:rPr>
+      </w:pPr>
+      <w:r>
+        <w:rPr>
+          <w:rFonts w:ascii="Microsoft JhengHei" w:eastAsia="Microsoft JhengHei" w:hAnsi="Microsoft JhengHei" w:cs="Times New Roman" w:hint="eastAsia"/>
+          <w:sz w:val="24"/>
+          <w:szCs w:val="24"/>
+        </w:rPr>
+        <w:t xml:space="preserve">根據其種類的個數轉換成 </w:t>
+      </w:r>
+      <w:r>
+        <w:rPr>
+          <w:rFonts w:ascii="Microsoft JhengHei" w:eastAsia="Microsoft JhengHei" w:hAnsi="Microsoft JhengHei" w:cs="Times New Roman"/>
+          <w:sz w:val="24"/>
+          <w:szCs w:val="24"/>
+        </w:rPr>
+        <w:t xml:space="preserve">n </w:t>
+      </w:r>
+      <w:r>
+        <w:rPr>
+          <w:rFonts w:ascii="Microsoft JhengHei" w:eastAsia="Microsoft JhengHei" w:hAnsi="Microsoft JhengHei" w:cs="Times New Roman" w:hint="eastAsia"/>
+          <w:sz w:val="24"/>
+          <w:szCs w:val="24"/>
+        </w:rPr>
+        <w:t xml:space="preserve">維的 </w:t>
+      </w:r>
+      <w:r>
+        <w:rPr>
+          <w:rFonts w:ascii="Microsoft JhengHei" w:eastAsia="Microsoft JhengHei" w:hAnsi="Microsoft JhengHei" w:cs="Times New Roman"/>
+          <w:sz w:val="24"/>
+          <w:szCs w:val="24"/>
+        </w:rPr>
+        <w:t>binary vector</w:t>
+      </w:r>
+    </w:p>
+    <w:p>
+      <w:pPr>
+        <w:widowControl w:val="0"/>
+        <w:spacing w:before="100" w:line="288" w:lineRule="auto"/>
+        <w:ind w:left="720"/>
+        <w:contextualSpacing/>
+        <w:rPr>
+          <w:rFonts w:ascii="Microsoft JhengHei" w:eastAsia="Microsoft JhengHei" w:hAnsi="Microsoft JhengHei" w:cs="Times New Roman"/>
+          <w:sz w:val="24"/>
+          <w:szCs w:val="24"/>
+        </w:rPr>
+      </w:pPr>
+      <w:r>
+        <w:rPr>
+          <w:rFonts w:ascii="Microsoft JhengHei" w:eastAsia="Microsoft JhengHei" w:hAnsi="Microsoft JhengHei" w:cs="Calibri" w:hint="eastAsia"/>
+          <w:sz w:val="24"/>
+          <w:szCs w:val="24"/>
+        </w:rPr>
+        <w:t>之後</w:t>
+      </w:r>
+      <w:r>
+        <w:rPr>
+          <w:rFonts w:ascii="Microsoft JhengHei" w:eastAsia="Microsoft JhengHei" w:hAnsi="Microsoft JhengHei" w:cs="Calibri" w:hint="eastAsia"/>
+          <w:sz w:val="24"/>
+          <w:szCs w:val="24"/>
+        </w:rPr>
+        <w:t xml:space="preserve">做 </w:t>
+      </w:r>
+      <w:r>
+        <w:rPr>
+          <w:rFonts w:ascii="Microsoft JhengHei" w:eastAsia="Microsoft JhengHei" w:hAnsi="Microsoft JhengHei" w:cs="Calibri"/>
+          <w:sz w:val="24"/>
+          <w:szCs w:val="24"/>
+        </w:rPr>
+        <w:t>padding</w:t>
+      </w:r>
+      <w:r>
+        <w:rPr>
+          <w:rFonts w:ascii="Microsoft JhengHei" w:eastAsia="Microsoft JhengHei" w:hAnsi="Microsoft JhengHei" w:cs="Calibri" w:hint="eastAsia"/>
+          <w:sz w:val="24"/>
+          <w:szCs w:val="24"/>
+        </w:rPr>
+        <w:t>，</w:t>
+      </w:r>
+      <w:r>
+        <w:rPr>
+          <w:rFonts w:ascii="Microsoft JhengHei" w:eastAsia="Microsoft JhengHei" w:hAnsi="Microsoft JhengHei" w:cs="Times New Roman" w:hint="eastAsia"/>
+          <w:sz w:val="24"/>
+          <w:szCs w:val="24"/>
+        </w:rPr>
+        <w:t xml:space="preserve">使其 </w:t>
+      </w:r>
+      <w:r>
+        <w:rPr>
+          <w:rFonts w:ascii="Microsoft JhengHei" w:eastAsia="Microsoft JhengHei" w:hAnsi="Microsoft JhengHei" w:cs="Times New Roman"/>
+          <w:sz w:val="24"/>
+          <w:szCs w:val="24"/>
+        </w:rPr>
+        <w:t xml:space="preserve">vector </w:t>
+      </w:r>
+      <w:r>
+        <w:rPr>
+          <w:rFonts w:ascii="Microsoft JhengHei" w:eastAsia="Microsoft JhengHei" w:hAnsi="Microsoft JhengHei" w:cs="Times New Roman" w:hint="eastAsia"/>
+          <w:sz w:val="24"/>
+          <w:szCs w:val="24"/>
+        </w:rPr>
+        <w:t xml:space="preserve">長度成為 </w:t>
+      </w:r>
+      <w:r>
+        <w:rPr>
+          <w:rFonts w:ascii="Microsoft JhengHei" w:eastAsia="Microsoft JhengHei" w:hAnsi="Microsoft JhengHei" w:cs="Times New Roman"/>
+          <w:sz w:val="24"/>
+          <w:szCs w:val="24"/>
+        </w:rPr>
+        <w:t>embed_dim</w:t>
+      </w:r>
+    </w:p>
+    <w:p>
+      <w:pPr>
+        <w:widowControl w:val="0"/>
+        <w:spacing w:before="100" w:line="288" w:lineRule="auto"/>
+        <w:ind w:left="720"/>
+        <w:contextualSpacing/>
+        <w:rPr>
+          <w:rFonts w:ascii="Microsoft JhengHei" w:eastAsia="Microsoft JhengHei" w:hAnsi="Microsoft JhengHei" w:cs="Times New Roman"/>
+          <w:sz w:val="24"/>
+          <w:szCs w:val="24"/>
+        </w:rPr>
+      </w:pPr>
+    </w:p>
+    <w:p>
+      <w:pPr>
+        <w:widowControl w:val="0"/>
+        <w:spacing w:before="100" w:line="288" w:lineRule="auto"/>
+        <w:ind w:left="720"/>
+        <w:contextualSpacing/>
+        <w:rPr>
+          <w:rFonts w:ascii="Microsoft JhengHei" w:eastAsia="Microsoft JhengHei" w:hAnsi="Microsoft JhengHei" w:cs="Times New Roman" w:hint="eastAsia"/>
+          <w:sz w:val="24"/>
+          <w:szCs w:val="24"/>
+        </w:rPr>
+      </w:pPr>
+      <w:r>
+        <w:rPr>
+          <w:rFonts w:ascii="Microsoft JhengHei" w:eastAsia="Microsoft JhengHei" w:hAnsi="Microsoft JhengHei" w:cs="Times New Roman" w:hint="eastAsia"/>
+          <w:sz w:val="24"/>
+          <w:szCs w:val="24"/>
+        </w:rPr>
+        <w:t xml:space="preserve">我的 </w:t>
+      </w:r>
+      <w:r>
+        <w:rPr>
+          <w:rFonts w:ascii="Microsoft JhengHei" w:eastAsia="Microsoft JhengHei" w:hAnsi="Microsoft JhengHei" w:cs="Times New Roman"/>
+          <w:sz w:val="24"/>
+          <w:szCs w:val="24"/>
+        </w:rPr>
+        <w:t xml:space="preserve">model </w:t>
+      </w:r>
+      <w:r>
+        <w:rPr>
+          <w:rFonts w:ascii="Microsoft JhengHei" w:eastAsia="Microsoft JhengHei" w:hAnsi="Microsoft JhengHei" w:cs="Times New Roman" w:hint="eastAsia"/>
+          <w:sz w:val="24"/>
+          <w:szCs w:val="24"/>
+        </w:rPr>
+        <w:t>的做法是</w:t>
+      </w:r>
+    </w:p>
+    <w:p>
+      <w:pPr>
+        <w:widowControl w:val="0"/>
+        <w:spacing w:before="100" w:line="288" w:lineRule="auto"/>
+        <w:ind w:left="720"/>
+        <w:contextualSpacing/>
+        <w:rPr>
+          <w:rFonts w:ascii="Microsoft JhengHei" w:eastAsia="Microsoft JhengHei" w:hAnsi="Microsoft JhengHei" w:cs="Times New Roman"/>
+          <w:sz w:val="24"/>
+          <w:szCs w:val="24"/>
+        </w:rPr>
+      </w:pPr>
+      <w:r>
+        <w:rPr>
+          <w:rFonts w:ascii="Microsoft JhengHei" w:eastAsia="Microsoft JhengHei" w:hAnsi="Microsoft JhengHei" w:cs="Times New Roman" w:hint="eastAsia"/>
+          <w:sz w:val="24"/>
+          <w:szCs w:val="24"/>
+        </w:rPr>
+        <w:t xml:space="preserve">同樣先將 </w:t>
+      </w:r>
+      <w:r>
+        <w:rPr>
+          <w:rFonts w:ascii="Microsoft JhengHei" w:eastAsia="Microsoft JhengHei" w:hAnsi="Microsoft JhengHei" w:cs="Times New Roman"/>
+          <w:sz w:val="24"/>
+          <w:szCs w:val="24"/>
+        </w:rPr>
+        <w:t>movie</w:t>
+      </w:r>
+      <w:r>
+        <w:rPr>
+          <w:rFonts w:ascii="Microsoft JhengHei" w:eastAsia="Microsoft JhengHei" w:hAnsi="Microsoft JhengHei" w:cs="Times New Roman" w:hint="eastAsia"/>
+          <w:sz w:val="24"/>
+          <w:szCs w:val="24"/>
+        </w:rPr>
+        <w:t xml:space="preserve"> 和 </w:t>
+      </w:r>
+      <w:r>
+        <w:rPr>
+          <w:rFonts w:ascii="Microsoft JhengHei" w:eastAsia="Microsoft JhengHei" w:hAnsi="Microsoft JhengHei" w:cs="Times New Roman"/>
+          <w:sz w:val="24"/>
+          <w:szCs w:val="24"/>
+        </w:rPr>
+        <w:t>user</w:t>
+      </w:r>
+      <w:r>
+        <w:rPr>
+          <w:rFonts w:ascii="Microsoft JhengHei" w:eastAsia="Microsoft JhengHei" w:hAnsi="Microsoft JhengHei" w:cs="Times New Roman" w:hint="eastAsia"/>
+          <w:sz w:val="24"/>
+          <w:szCs w:val="24"/>
+        </w:rPr>
+        <w:t xml:space="preserve"> 做 </w:t>
+      </w:r>
+      <w:r>
+        <w:rPr>
+          <w:rFonts w:ascii="Microsoft JhengHei" w:eastAsia="Microsoft JhengHei" w:hAnsi="Microsoft JhengHei" w:cs="Times New Roman"/>
+          <w:sz w:val="24"/>
+          <w:szCs w:val="24"/>
+        </w:rPr>
+        <w:t xml:space="preserve">embedding </w:t>
+      </w:r>
+      <w:r>
+        <w:rPr>
+          <w:rFonts w:ascii="Microsoft JhengHei" w:eastAsia="Microsoft JhengHei" w:hAnsi="Microsoft JhengHei" w:cs="Times New Roman" w:hint="eastAsia"/>
+          <w:sz w:val="24"/>
+          <w:szCs w:val="24"/>
+        </w:rPr>
+        <w:t xml:space="preserve">和  </w:t>
+      </w:r>
+      <w:r>
+        <w:rPr>
+          <w:rFonts w:ascii="Microsoft JhengHei" w:eastAsia="Microsoft JhengHei" w:hAnsi="Microsoft JhengHei" w:cs="Times New Roman"/>
+          <w:sz w:val="24"/>
+          <w:szCs w:val="24"/>
+        </w:rPr>
+        <w:t>flatten</w:t>
+      </w:r>
+    </w:p>
+    <w:p>
+      <w:pPr>
+        <w:widowControl w:val="0"/>
+        <w:spacing w:before="100" w:line="288" w:lineRule="auto"/>
+        <w:ind w:left="720"/>
+        <w:contextualSpacing/>
+        <w:rPr>
+          <w:rFonts w:ascii="Microsoft JhengHei" w:eastAsia="Microsoft JhengHei" w:hAnsi="Microsoft JhengHei" w:cs="Times New Roman"/>
+          <w:sz w:val="24"/>
+          <w:szCs w:val="24"/>
+        </w:rPr>
+      </w:pPr>
+      <w:r>
+        <w:rPr>
+          <w:rFonts w:ascii="Microsoft JhengHei" w:eastAsia="Microsoft JhengHei" w:hAnsi="Microsoft JhengHei" w:cs="Times New Roman" w:hint="eastAsia"/>
+          <w:sz w:val="24"/>
+          <w:szCs w:val="24"/>
+        </w:rPr>
+        <w:t xml:space="preserve">出來後的維度是 </w:t>
+      </w:r>
+      <w:r>
+        <w:rPr>
+          <w:rFonts w:ascii="Microsoft JhengHei" w:eastAsia="Microsoft JhengHei" w:hAnsi="Microsoft JhengHei" w:cs="Times New Roman"/>
+          <w:sz w:val="24"/>
+          <w:szCs w:val="24"/>
+        </w:rPr>
+        <w:t>embed_dim</w:t>
+      </w:r>
+    </w:p>
+    <w:p>
+      <w:pPr>
+        <w:widowControl w:val="0"/>
+        <w:spacing w:before="100" w:line="288" w:lineRule="auto"/>
+        <w:ind w:left="720"/>
+        <w:contextualSpacing/>
+        <w:rPr>
+          <w:rFonts w:ascii="Microsoft JhengHei" w:eastAsia="Microsoft JhengHei" w:hAnsi="Microsoft JhengHei" w:cs="Times New Roman"/>
+          <w:sz w:val="24"/>
+          <w:szCs w:val="24"/>
+        </w:rPr>
+      </w:pPr>
+      <w:r>
+        <w:rPr>
+          <w:rFonts w:ascii="Microsoft JhengHei" w:eastAsia="Microsoft JhengHei" w:hAnsi="Microsoft JhengHei" w:cs="Times New Roman" w:hint="eastAsia"/>
+          <w:sz w:val="24"/>
+          <w:szCs w:val="24"/>
+        </w:rPr>
+        <w:t xml:space="preserve">而其他的 </w:t>
+      </w:r>
+      <w:r>
+        <w:rPr>
+          <w:rFonts w:ascii="Microsoft JhengHei" w:eastAsia="Microsoft JhengHei" w:hAnsi="Microsoft JhengHei" w:cs="Times New Roman"/>
+          <w:sz w:val="24"/>
+          <w:szCs w:val="24"/>
+        </w:rPr>
+        <w:t xml:space="preserve">feature </w:t>
+      </w:r>
+      <w:r>
+        <w:rPr>
+          <w:rFonts w:ascii="Microsoft JhengHei" w:eastAsia="Microsoft JhengHei" w:hAnsi="Microsoft JhengHei" w:cs="Times New Roman" w:hint="eastAsia"/>
+          <w:sz w:val="24"/>
+          <w:szCs w:val="24"/>
+        </w:rPr>
+        <w:t>在</w:t>
+      </w:r>
+      <w:r>
+        <w:rPr>
+          <w:rFonts w:ascii="Microsoft JhengHei" w:eastAsia="Microsoft JhengHei" w:hAnsi="Microsoft JhengHei" w:cs="Times New Roman" w:hint="eastAsia"/>
+          <w:sz w:val="24"/>
+          <w:szCs w:val="24"/>
+        </w:rPr>
+        <w:t xml:space="preserve">餵近來之前，因為有做 </w:t>
+      </w:r>
+      <w:r>
+        <w:rPr>
+          <w:rFonts w:ascii="Microsoft JhengHei" w:eastAsia="Microsoft JhengHei" w:hAnsi="Microsoft JhengHei" w:cs="Times New Roman"/>
+          <w:sz w:val="24"/>
+          <w:szCs w:val="24"/>
+        </w:rPr>
+        <w:t>padding</w:t>
+      </w:r>
+    </w:p>
+    <w:p>
+      <w:pPr>
+        <w:widowControl w:val="0"/>
+        <w:spacing w:before="100" w:line="288" w:lineRule="auto"/>
+        <w:ind w:left="720"/>
+        <w:contextualSpacing/>
+        <w:rPr>
+          <w:rFonts w:ascii="Microsoft JhengHei" w:eastAsia="Microsoft JhengHei" w:hAnsi="Microsoft JhengHei" w:cs="Times New Roman" w:hint="eastAsia"/>
+          <w:sz w:val="24"/>
+          <w:szCs w:val="24"/>
+        </w:rPr>
+      </w:pPr>
+      <w:r>
+        <w:rPr>
+          <w:rFonts w:ascii="Microsoft JhengHei" w:eastAsia="Microsoft JhengHei" w:hAnsi="Microsoft JhengHei" w:cs="Times New Roman" w:hint="eastAsia"/>
+          <w:sz w:val="24"/>
+          <w:szCs w:val="24"/>
+        </w:rPr>
+        <w:t xml:space="preserve">所以維度就已經是 </w:t>
+      </w:r>
+      <w:r>
+        <w:rPr>
+          <w:rFonts w:ascii="Microsoft JhengHei" w:eastAsia="Microsoft JhengHei" w:hAnsi="Microsoft JhengHei" w:cs="Times New Roman"/>
+          <w:sz w:val="24"/>
+          <w:szCs w:val="24"/>
+        </w:rPr>
+        <w:t xml:space="preserve">embed_dim </w:t>
+      </w:r>
+      <w:r>
+        <w:rPr>
+          <w:rFonts w:ascii="Microsoft JhengHei" w:eastAsia="Microsoft JhengHei" w:hAnsi="Microsoft JhengHei" w:cs="Times New Roman" w:hint="eastAsia"/>
+          <w:sz w:val="24"/>
+          <w:szCs w:val="24"/>
+        </w:rPr>
+        <w:t>了</w:t>
+      </w:r>
+    </w:p>
+    <w:p>
+      <w:pPr>
+        <w:widowControl w:val="0"/>
+        <w:spacing w:before="100" w:line="288" w:lineRule="auto"/>
+        <w:ind w:left="720"/>
+        <w:contextualSpacing/>
+        <w:rPr>
+          <w:rFonts w:ascii="Microsoft JhengHei" w:eastAsia="Microsoft JhengHei" w:hAnsi="Microsoft JhengHei" w:cs="Times New Roman"/>
+          <w:sz w:val="24"/>
+          <w:szCs w:val="24"/>
+        </w:rPr>
+      </w:pPr>
+      <w:r>
+        <w:rPr>
+          <w:rFonts w:ascii="Microsoft JhengHei" w:eastAsia="Microsoft JhengHei" w:hAnsi="Microsoft JhengHei" w:cs="Times New Roman" w:hint="eastAsia"/>
+          <w:sz w:val="24"/>
+          <w:szCs w:val="24"/>
+        </w:rPr>
+        <w:t xml:space="preserve">所以可以將這些 </w:t>
+      </w:r>
+      <w:r>
+        <w:rPr>
+          <w:rFonts w:ascii="Microsoft JhengHei" w:eastAsia="Microsoft JhengHei" w:hAnsi="Microsoft JhengHei" w:cs="Times New Roman"/>
+          <w:sz w:val="24"/>
+          <w:szCs w:val="24"/>
+        </w:rPr>
+        <w:t xml:space="preserve">feature </w:t>
+      </w:r>
+      <w:r>
+        <w:rPr>
+          <w:rFonts w:ascii="Microsoft JhengHei" w:eastAsia="Microsoft JhengHei" w:hAnsi="Microsoft JhengHei" w:cs="Times New Roman" w:hint="eastAsia"/>
+          <w:sz w:val="24"/>
+          <w:szCs w:val="24"/>
+        </w:rPr>
+        <w:t xml:space="preserve">和  </w:t>
+      </w:r>
+      <w:r>
+        <w:rPr>
+          <w:rFonts w:ascii="Microsoft JhengHei" w:eastAsia="Microsoft JhengHei" w:hAnsi="Microsoft JhengHei" w:cs="Times New Roman"/>
+          <w:sz w:val="24"/>
+          <w:szCs w:val="24"/>
+        </w:rPr>
+        <w:t xml:space="preserve">movie </w:t>
+      </w:r>
+      <w:r>
+        <w:rPr>
+          <w:rFonts w:ascii="Microsoft JhengHei" w:eastAsia="Microsoft JhengHei" w:hAnsi="Microsoft JhengHei" w:cs="Times New Roman" w:hint="eastAsia"/>
+          <w:sz w:val="24"/>
+          <w:szCs w:val="24"/>
+        </w:rPr>
+        <w:t xml:space="preserve">與 </w:t>
+      </w:r>
+      <w:r>
+        <w:rPr>
+          <w:rFonts w:ascii="Microsoft JhengHei" w:eastAsia="Microsoft JhengHei" w:hAnsi="Microsoft JhengHei" w:cs="Times New Roman"/>
+          <w:sz w:val="24"/>
+          <w:szCs w:val="24"/>
+        </w:rPr>
+        <w:t xml:space="preserve">user </w:t>
+      </w:r>
+      <w:r>
+        <w:rPr>
+          <w:rFonts w:ascii="Microsoft JhengHei" w:eastAsia="Microsoft JhengHei" w:hAnsi="Microsoft JhengHei" w:cs="Times New Roman" w:hint="eastAsia"/>
+          <w:sz w:val="24"/>
+          <w:szCs w:val="24"/>
+        </w:rPr>
+        <w:t xml:space="preserve">的 </w:t>
+      </w:r>
+      <w:r>
+        <w:rPr>
+          <w:rFonts w:ascii="Microsoft JhengHei" w:eastAsia="Microsoft JhengHei" w:hAnsi="Microsoft JhengHei" w:cs="Times New Roman"/>
+          <w:sz w:val="24"/>
+          <w:szCs w:val="24"/>
+        </w:rPr>
+        <w:t xml:space="preserve">embedding </w:t>
+      </w:r>
+      <w:r>
+        <w:rPr>
+          <w:rFonts w:ascii="Microsoft JhengHei" w:eastAsia="Microsoft JhengHei" w:hAnsi="Microsoft JhengHei" w:cs="Times New Roman" w:hint="eastAsia"/>
+          <w:sz w:val="24"/>
+          <w:szCs w:val="24"/>
+        </w:rPr>
+        <w:t xml:space="preserve">做 </w:t>
+      </w:r>
+      <w:r>
+        <w:rPr>
+          <w:rFonts w:ascii="Microsoft JhengHei" w:eastAsia="Microsoft JhengHei" w:hAnsi="Microsoft JhengHei" w:cs="Times New Roman"/>
+          <w:sz w:val="24"/>
+          <w:szCs w:val="24"/>
+        </w:rPr>
+        <w:t xml:space="preserve">keras.layers.add </w:t>
+      </w:r>
+      <w:r>
+        <w:rPr>
+          <w:rFonts w:ascii="Microsoft JhengHei" w:eastAsia="Microsoft JhengHei" w:hAnsi="Microsoft JhengHei" w:cs="Times New Roman" w:hint="eastAsia"/>
+          <w:sz w:val="24"/>
+          <w:szCs w:val="24"/>
+        </w:rPr>
+        <w:t xml:space="preserve">使其成為 </w:t>
+      </w:r>
+      <w:r>
+        <w:rPr>
+          <w:rFonts w:ascii="Microsoft JhengHei" w:eastAsia="Microsoft JhengHei" w:hAnsi="Microsoft JhengHei" w:cs="Times New Roman"/>
+          <w:sz w:val="24"/>
+          <w:szCs w:val="24"/>
+        </w:rPr>
+        <w:t>input_vecs</w:t>
+      </w:r>
+    </w:p>
+    <w:p>
+      <w:pPr>
+        <w:widowControl w:val="0"/>
+        <w:spacing w:before="100" w:line="288" w:lineRule="auto"/>
+        <w:ind w:left="720"/>
+        <w:contextualSpacing/>
+        <w:rPr>
+          <w:rFonts w:ascii="Microsoft JhengHei" w:eastAsia="Microsoft JhengHei" w:hAnsi="Microsoft JhengHei" w:cs="Calibri"/>
+          <w:sz w:val="24"/>
+          <w:szCs w:val="24"/>
+        </w:rPr>
+      </w:pPr>
+      <w:r>
+        <w:rPr>
+          <w:rFonts w:ascii="Microsoft JhengHei" w:eastAsia="Microsoft JhengHei" w:hAnsi="Microsoft JhengHei" w:cs="Times New Roman" w:hint="eastAsia"/>
+          <w:sz w:val="24"/>
+          <w:szCs w:val="24"/>
+        </w:rPr>
+        <w:t xml:space="preserve">最後再疊上 </w:t>
+      </w:r>
+      <w:r>
+        <w:rPr>
+          <w:rFonts w:ascii="Microsoft JhengHei" w:eastAsia="Microsoft JhengHei" w:hAnsi="Microsoft JhengHei" w:cs="Times New Roman"/>
+          <w:sz w:val="24"/>
+          <w:szCs w:val="24"/>
+        </w:rPr>
+        <w:t>NN</w:t>
+      </w:r>
+      <w:r>
+        <w:rPr>
+          <w:rFonts w:ascii="Microsoft JhengHei" w:eastAsia="Microsoft JhengHei" w:hAnsi="Microsoft JhengHei" w:cs="Calibri" w:hint="eastAsia"/>
+          <w:sz w:val="24"/>
+          <w:szCs w:val="24"/>
+        </w:rPr>
+        <w:t xml:space="preserve"> 來完成 </w:t>
+      </w:r>
+      <w:r>
+        <w:rPr>
+          <w:rFonts w:ascii="Microsoft JhengHei" w:eastAsia="Microsoft JhengHei" w:hAnsi="Microsoft JhengHei" w:cs="Calibri"/>
+          <w:sz w:val="24"/>
+          <w:szCs w:val="24"/>
+        </w:rPr>
+        <w:t>model</w:t>
+      </w:r>
+    </w:p>
+    <w:p>
+      <w:pPr>
+        <w:widowControl w:val="0"/>
+        <w:spacing w:before="100" w:line="288" w:lineRule="auto"/>
+        <w:ind w:left="720"/>
+        <w:contextualSpacing/>
+        <w:rPr>
+          <w:rFonts w:ascii="Microsoft JhengHei" w:eastAsia="Microsoft JhengHei" w:hAnsi="Microsoft JhengHei" w:cs="Times New Roman" w:hint="eastAsia"/>
+          <w:sz w:val="24"/>
+          <w:szCs w:val="24"/>
+        </w:rPr>
+      </w:pPr>
+    </w:p>
+    <w:p>
+      <w:pPr>
+        <w:widowControl w:val="0"/>
+        <w:spacing w:before="100" w:line="288" w:lineRule="auto"/>
+        <w:ind w:left="720"/>
+        <w:contextualSpacing/>
+        <w:rPr>
+          <w:rFonts w:ascii="Microsoft JhengHei" w:eastAsia="Microsoft JhengHei" w:hAnsi="Microsoft JhengHei" w:cs="Times New Roman"/>
+          <w:sz w:val="24"/>
+          <w:szCs w:val="24"/>
+        </w:rPr>
+      </w:pPr>
+      <w:r>
+        <w:rPr>
+          <w:rFonts w:ascii="Microsoft JhengHei" w:eastAsia="Microsoft JhengHei" w:hAnsi="Microsoft JhengHei" w:cs="Times New Roman" w:hint="eastAsia"/>
+          <w:sz w:val="24"/>
+          <w:szCs w:val="24"/>
+        </w:rPr>
+        <w:t xml:space="preserve">我的 </w:t>
+      </w:r>
+      <w:r>
+        <w:rPr>
+          <w:rFonts w:ascii="Microsoft JhengHei" w:eastAsia="Microsoft JhengHei" w:hAnsi="Microsoft JhengHei" w:cs="Times New Roman"/>
+          <w:sz w:val="24"/>
+          <w:szCs w:val="24"/>
+        </w:rPr>
+        <w:t>model</w:t>
+      </w:r>
+    </w:p>
+    <w:p>
+      <w:pPr>
+        <w:widowControl w:val="0"/>
+        <w:spacing w:before="100" w:line="288" w:lineRule="auto"/>
+        <w:ind w:left="720"/>
+        <w:contextualSpacing/>
+        <w:rPr>
+          <w:rFonts w:ascii="Microsoft JhengHei" w:eastAsia="Microsoft JhengHei" w:hAnsi="Microsoft JhengHei" w:cs="Times New Roman"/>
+          <w:sz w:val="24"/>
+          <w:szCs w:val="24"/>
+        </w:rPr>
+      </w:pPr>
+      <w:r>
+        <w:rPr>
+          <w:rFonts w:ascii="Microsoft JhengHei" w:eastAsia="Microsoft JhengHei" w:hAnsi="Microsoft JhengHei" w:cs="Times New Roman"/>
+          <w:noProof/>
+          <w:sz w:val="24"/>
+          <w:szCs w:val="24"/>
+        </w:rPr>
+        <w:drawing>
+          <wp:inline distT="0" distB="0" distL="0" distR="0" wp14:anchorId="311B95A6" wp14:editId="31896259">
+            <wp:extent cx="5733415" cy="3498850"/>
+            <wp:effectExtent l="0" t="0" r="6985" b="6350"/>
+            <wp:docPr id="8" name="圖片 8"/>
+            <wp:cNvGraphicFramePr>
+              <a:graphicFrameLocks xmlns:a="http://schemas.openxmlformats.org/drawingml/2006/main" noChangeAspect="1"/>
+            </wp:cNvGraphicFramePr>
+            <a:graphic xmlns:a="http://schemas.openxmlformats.org/drawingml/2006/main">
+              <a:graphicData uri="http://schemas.openxmlformats.org/drawingml/2006/picture">
+                <pic:pic xmlns:pic="http://schemas.openxmlformats.org/drawingml/2006/picture">
+                  <pic:nvPicPr>
+                    <pic:cNvPr id="8" name="螢幕快照 2017-06-09 下午6.41.52.png"/>
+                    <pic:cNvPicPr/>
+                  </pic:nvPicPr>
+                  <pic:blipFill>
+                    <a:blip r:embed="rId12" cstate="print">
+                      <a:extLst>
+                        <a:ext uri="{28A0092B-C50C-407E-A947-70E740481C1C}">
+                          <a14:useLocalDpi xmlns:a14="http://schemas.microsoft.com/office/drawing/2010/main" val="0"/>
+                        </a:ext>
+                      </a:extLst>
+                    </a:blip>
+                    <a:stretch>
+                      <a:fillRect/>
+                    </a:stretch>
+                  </pic:blipFill>
+                  <pic:spPr>
+                    <a:xfrm>
+                      <a:off x="0" y="0"/>
+                      <a:ext cx="5733415" cy="3498850"/>
+                    </a:xfrm>
+                    <a:prstGeom prst="rect">
+                      <a:avLst/>
+                    </a:prstGeom>
+                  </pic:spPr>
+                </pic:pic>
+              </a:graphicData>
+            </a:graphic>
+          </wp:inline>
+        </w:drawing>
+      </w:r>
+    </w:p>
+    <w:p>
+      <w:pPr>
+        <w:widowControl w:val="0"/>
+        <w:spacing w:before="100" w:line="288" w:lineRule="auto"/>
+        <w:ind w:left="720"/>
+        <w:contextualSpacing/>
+        <w:rPr>
+          <w:rFonts w:ascii="Microsoft JhengHei" w:eastAsia="Microsoft JhengHei" w:hAnsi="Microsoft JhengHei" w:cs="Times New Roman"/>
+          <w:sz w:val="24"/>
+          <w:szCs w:val="24"/>
+        </w:rPr>
+      </w:pPr>
+    </w:p>
+    <w:p>
+      <w:pPr>
+        <w:widowControl w:val="0"/>
+        <w:spacing w:before="100" w:line="288" w:lineRule="auto"/>
+        <w:ind w:left="720"/>
+        <w:contextualSpacing/>
+        <w:rPr>
+          <w:rFonts w:ascii="Microsoft JhengHei" w:eastAsia="Microsoft JhengHei" w:hAnsi="Microsoft JhengHei" w:cs="Times New Roman"/>
+          <w:sz w:val="24"/>
+          <w:szCs w:val="24"/>
+        </w:rPr>
+      </w:pPr>
+      <w:r>
+        <w:rPr>
+          <w:rFonts w:ascii="Microsoft JhengHei" w:eastAsia="Microsoft JhengHei" w:hAnsi="Microsoft JhengHei" w:cs="Times New Roman" w:hint="eastAsia"/>
+          <w:sz w:val="24"/>
+          <w:szCs w:val="24"/>
+        </w:rPr>
+        <w:t xml:space="preserve">在 </w:t>
+      </w:r>
+      <w:r>
+        <w:rPr>
+          <w:rFonts w:ascii="Microsoft JhengHei" w:eastAsia="Microsoft JhengHei" w:hAnsi="Microsoft JhengHei" w:cs="Times New Roman"/>
+          <w:sz w:val="24"/>
+          <w:szCs w:val="24"/>
+        </w:rPr>
+        <w:t>Kaggle</w:t>
+      </w:r>
+      <w:bookmarkStart w:id="0" w:name="_GoBack"/>
+      <w:bookmarkEnd w:id="0"/>
+      <w:r>
+        <w:rPr>
+          <w:rFonts w:ascii="Microsoft JhengHei" w:eastAsia="Microsoft JhengHei" w:hAnsi="Microsoft JhengHei" w:cs="Times New Roman"/>
+          <w:sz w:val="24"/>
+          <w:szCs w:val="24"/>
+        </w:rPr>
+        <w:t xml:space="preserve">  </w:t>
+      </w:r>
+      <w:r>
+        <w:rPr>
+          <w:rFonts w:ascii="Microsoft JhengHei" w:eastAsia="Microsoft JhengHei" w:hAnsi="Microsoft JhengHei" w:cs="Times New Roman" w:hint="eastAsia"/>
+          <w:sz w:val="24"/>
+          <w:szCs w:val="24"/>
+        </w:rPr>
+        <w:t xml:space="preserve">上個人最佳成績來自於此 </w:t>
+      </w:r>
+      <w:r>
+        <w:rPr>
+          <w:rFonts w:ascii="Microsoft JhengHei" w:eastAsia="Microsoft JhengHei" w:hAnsi="Microsoft JhengHei" w:cs="Times New Roman"/>
+          <w:sz w:val="24"/>
+          <w:szCs w:val="24"/>
+        </w:rPr>
+        <w:t>model</w:t>
+      </w:r>
+    </w:p>
+    <w:p>
+      <w:pPr>
+        <w:widowControl w:val="0"/>
+        <w:spacing w:before="100" w:line="288" w:lineRule="auto"/>
+        <w:ind w:left="720"/>
+        <w:contextualSpacing/>
+        <w:rPr>
+          <w:rFonts w:ascii="Microsoft JhengHei" w:eastAsia="Microsoft JhengHei" w:hAnsi="Microsoft JhengHei" w:cs="Times New Roman"/>
+          <w:sz w:val="24"/>
+          <w:szCs w:val="24"/>
+        </w:rPr>
+      </w:pPr>
+    </w:p>
+    <w:p>
+      <w:pPr>
+        <w:widowControl w:val="0"/>
+        <w:spacing w:before="100" w:line="288" w:lineRule="auto"/>
+        <w:ind w:left="720"/>
+        <w:contextualSpacing/>
+        <w:rPr>
+          <w:rFonts w:ascii="Microsoft JhengHei" w:eastAsia="Microsoft JhengHei" w:hAnsi="Microsoft JhengHei" w:cs="Times New Roman"/>
+          <w:sz w:val="24"/>
+          <w:szCs w:val="24"/>
+        </w:rPr>
+      </w:pPr>
+      <w:r>
+        <w:rPr>
+          <w:rFonts w:ascii="Microsoft JhengHei" w:eastAsia="Microsoft JhengHei" w:hAnsi="Microsoft JhengHei" w:cs="Times New Roman"/>
+          <w:sz w:val="24"/>
+          <w:szCs w:val="24"/>
+        </w:rPr>
+        <w:t>Kaggle Public: 0.85502</w:t>
+      </w:r>
+    </w:p>
+    <w:p>
+      <w:pPr>
+        <w:widowControl w:val="0"/>
+        <w:spacing w:before="100" w:line="288" w:lineRule="auto"/>
+        <w:ind w:left="720"/>
+        <w:contextualSpacing/>
+        <w:rPr>
+          <w:rFonts w:ascii="Microsoft JhengHei" w:eastAsia="Microsoft JhengHei" w:hAnsi="Microsoft JhengHei" w:cs="Times New Roman"/>
+          <w:sz w:val="24"/>
+          <w:szCs w:val="24"/>
+        </w:rPr>
+      </w:pPr>
+      <w:r>
+        <w:rPr>
+          <w:rFonts w:ascii="Microsoft JhengHei" w:eastAsia="Microsoft JhengHei" w:hAnsi="Microsoft JhengHei" w:cs="Times New Roman"/>
+          <w:sz w:val="24"/>
+          <w:szCs w:val="24"/>
+        </w:rPr>
+        <w:t>Kaggle Private: 0.85985</w:t>
       </w:r>
     </w:p>
     <w:sectPr>
